--- a/holiday_flights.docx
+++ b/holiday_flights.docx
@@ -5,11 +5,19 @@
     <w:p>
       <w:pPr>
         <w:pStyle w:val="NDMTitle"/>
-        <w:rPr>
-          <w:noProof w:val="0"/>
-          <w:lang w:val="en-GB"/>
-        </w:rPr>
-      </w:pPr>
+        <w:outlineLvl w:val="0"/>
+        <w:rPr>
+          <w:noProof w:val="0"/>
+          <w:lang w:val="en-GB"/>
+        </w:rPr>
+      </w:pPr>
+      <w:r>
+        <w:rPr>
+          <w:noProof w:val="0"/>
+          <w:lang w:val="en-GB"/>
+        </w:rPr>
+        <w:t xml:space="preserve">Holiday </w:t>
+      </w:r>
       <w:r>
         <w:rPr>
           <w:noProof w:val="0"/>
@@ -17,17 +25,11 @@
         </w:rPr>
         <w:t>Flight Performance in the United States</w:t>
       </w:r>
-      <w:r>
-        <w:rPr>
-          <w:noProof w:val="0"/>
-          <w:lang w:val="en-GB"/>
-        </w:rPr>
-        <w:t xml:space="preserve"> during Holidays</w:t>
-      </w:r>
     </w:p>
     <w:p>
       <w:pPr>
         <w:pStyle w:val="NDMAffiliation"/>
+        <w:outlineLvl w:val="0"/>
         <w:rPr>
           <w:noProof w:val="0"/>
           <w:lang w:val="en-GB"/>
@@ -53,6 +55,7 @@
     <w:p>
       <w:pPr>
         <w:pStyle w:val="NDMHeading1"/>
+        <w:outlineLvl w:val="0"/>
         <w:rPr>
           <w:noProof w:val="0"/>
           <w:lang w:val="en-GB"/>
@@ -302,14 +305,28 @@
           <w:noProof w:val="0"/>
           <w:lang w:val="en-GB"/>
         </w:rPr>
-        <w:t>the number of delays has decreased an average of 0.7 percentage points annually</w:t>
-      </w:r>
-      <w:r>
-        <w:rPr>
-          <w:noProof w:val="0"/>
-          <w:lang w:val="en-GB"/>
-        </w:rPr>
-        <w:t xml:space="preserve">. The decrease in delays may be explained by an increase in airports (there are 82 new airports in 2013 </w:t>
+        <w:t>the number of delays has decreased</w:t>
+      </w:r>
+      <w:r>
+        <w:rPr>
+          <w:noProof w:val="0"/>
+          <w:lang w:val="en-GB"/>
+        </w:rPr>
+        <w:t xml:space="preserve">. </w:t>
+      </w:r>
+      <w:r>
+        <w:rPr>
+          <w:noProof w:val="0"/>
+          <w:lang w:val="en-GB"/>
+        </w:rPr>
+        <w:t xml:space="preserve">A linear regression performed on delay percentage over the time period results in an expected decrease of .7 percentage points annually. </w:t>
+      </w:r>
+      <w:r>
+        <w:rPr>
+          <w:noProof w:val="0"/>
+          <w:lang w:val="en-GB"/>
+        </w:rPr>
+        <w:t xml:space="preserve">The decrease in delays may be explained by an increase in airports (there are 82 new airports in 2013 </w:t>
       </w:r>
       <w:r>
         <w:rPr>
@@ -351,7 +368,21 @@
           <w:noProof w:val="0"/>
           <w:lang w:val="en-GB"/>
         </w:rPr>
-        <w:t>ease in CRS reservation times</w:t>
+        <w:t>ease in CRS</w:t>
+      </w:r>
+      <w:r>
+        <w:rPr>
+          <w:noProof w:val="0"/>
+          <w:lang w:val="en-GB"/>
+        </w:rPr>
+        <w:t xml:space="preserve"> (Computer Reservation System)</w:t>
+      </w:r>
+      <w:r>
+        <w:rPr>
+          <w:noProof w:val="0"/>
+          <w:lang w:val="en-GB"/>
+        </w:rPr>
+        <w:t xml:space="preserve"> reservation times</w:t>
       </w:r>
       <w:r>
         <w:rPr>
@@ -386,6 +417,13 @@
           <w:noProof w:val="0"/>
           <w:lang w:val="en-GB"/>
         </w:rPr>
+        <w:t xml:space="preserve">The typical CRS elapsed time for the typical flight between the 20 busiest airports in the US increased by an average of 10.7 minutes between 1988 and 2013. </w:t>
+      </w:r>
+      <w:r>
+        <w:rPr>
+          <w:noProof w:val="0"/>
+          <w:lang w:val="en-GB"/>
+        </w:rPr>
         <w:t xml:space="preserve">The following sections will look at the methods taken to understand flight delays, different ways of quantifying </w:t>
       </w:r>
       <w:r>
@@ -439,13 +477,25 @@
           <w:lang w:val="en-GB"/>
         </w:rPr>
       </w:pPr>
+    </w:p>
+    <w:p>
+      <w:pPr>
+        <w:pStyle w:val="NDMNormal"/>
+        <w:rPr>
+          <w:b/>
+          <w:noProof w:val="0"/>
+          <w:sz w:val="18"/>
+          <w:szCs w:val="18"/>
+          <w:lang w:val="en-GB"/>
+        </w:rPr>
+      </w:pPr>
       <w:r>
         <w:rPr>
           <w:lang w:val="en-US" w:eastAsia="en-US"/>
         </w:rPr>
         <w:drawing>
-          <wp:inline distT="0" distB="0" distL="0" distR="0" wp14:anchorId="41F1F340" wp14:editId="13907E91">
-            <wp:extent cx="5716528" cy="3172227"/>
+          <wp:inline distT="0" distB="0" distL="0" distR="0" wp14:anchorId="41F1F340" wp14:editId="4214351F">
+            <wp:extent cx="5717883" cy="2664059"/>
             <wp:effectExtent l="0" t="0" r="0" b="3175"/>
             <wp:docPr id="1" name="Picture 1"/>
             <wp:cNvGraphicFramePr>
@@ -458,7 +508,7 @@
                     <pic:cNvPr id="0" name="flight_history.png"/>
                     <pic:cNvPicPr/>
                   </pic:nvPicPr>
-                  <pic:blipFill rotWithShape="1">
+                  <pic:blipFill>
                     <a:blip r:embed="rId9">
                       <a:extLst>
                         <a:ext uri="{28A0092B-C50C-407E-A947-70E740481C1C}">
@@ -466,13 +516,14 @@
                         </a:ext>
                       </a:extLst>
                     </a:blip>
-                    <a:srcRect l="9155" r="6965"/>
-                    <a:stretch/>
+                    <a:stretch>
+                      <a:fillRect/>
+                    </a:stretch>
                   </pic:blipFill>
                   <pic:spPr bwMode="auto">
                     <a:xfrm>
                       <a:off x="0" y="0"/>
-                      <a:ext cx="5717883" cy="3172979"/>
+                      <a:ext cx="5717883" cy="2664059"/>
                     </a:xfrm>
                     <a:prstGeom prst="rect">
                       <a:avLst/>
@@ -493,39 +544,98 @@
         </w:drawing>
       </w:r>
       <w:r>
+        <w:rPr>
+          <w:b/>
+          <w:sz w:val="18"/>
+          <w:szCs w:val="18"/>
+        </w:rPr>
         <w:t xml:space="preserve">Figure </w:t>
       </w:r>
       <w:r>
+        <w:rPr>
+          <w:b/>
+          <w:sz w:val="18"/>
+          <w:szCs w:val="18"/>
+        </w:rPr>
         <w:fldChar w:fldCharType="begin"/>
       </w:r>
       <w:r>
+        <w:rPr>
+          <w:b/>
+          <w:sz w:val="18"/>
+          <w:szCs w:val="18"/>
+        </w:rPr>
         <w:instrText xml:space="preserve"> SEQ Figure \* ARABIC </w:instrText>
       </w:r>
       <w:r>
+        <w:rPr>
+          <w:b/>
+          <w:sz w:val="18"/>
+          <w:szCs w:val="18"/>
+        </w:rPr>
         <w:fldChar w:fldCharType="separate"/>
       </w:r>
       <w:r>
+        <w:rPr>
+          <w:b/>
+          <w:sz w:val="18"/>
+          <w:szCs w:val="18"/>
+        </w:rPr>
         <w:t>1</w:t>
       </w:r>
       <w:r>
+        <w:rPr>
+          <w:b/>
+          <w:sz w:val="18"/>
+          <w:szCs w:val="18"/>
+        </w:rPr>
         <w:fldChar w:fldCharType="end"/>
       </w:r>
       <w:r>
-        <w:t xml:space="preserve"> – Flight Volume and Percent Delayed in the United States</w:t>
+        <w:rPr>
+          <w:b/>
+          <w:sz w:val="18"/>
+          <w:szCs w:val="18"/>
+        </w:rPr>
+        <w:t xml:space="preserve"> – Monthly flight volume and p</w:t>
+      </w:r>
+      <w:r>
+        <w:rPr>
+          <w:b/>
+          <w:sz w:val="18"/>
+          <w:szCs w:val="18"/>
+        </w:rPr>
+        <w:t>ercent</w:t>
+      </w:r>
+      <w:r>
+        <w:rPr>
+          <w:b/>
+          <w:sz w:val="18"/>
+          <w:szCs w:val="18"/>
+        </w:rPr>
+        <w:t>age of flights d</w:t>
+      </w:r>
+      <w:r>
+        <w:rPr>
+          <w:b/>
+          <w:sz w:val="18"/>
+          <w:szCs w:val="18"/>
+        </w:rPr>
+        <w:t>elayed in the United States</w:t>
+      </w:r>
+      <w:r>
+        <w:rPr>
+          <w:b/>
+          <w:sz w:val="18"/>
+          <w:szCs w:val="18"/>
+        </w:rPr>
+        <w:t xml:space="preserve">. </w:t>
       </w:r>
     </w:p>
     <w:p>
       <w:pPr>
         <w:pStyle w:val="NDMHeading1"/>
-        <w:rPr>
-          <w:noProof w:val="0"/>
-          <w:lang w:val="en-GB"/>
-        </w:rPr>
-      </w:pPr>
-    </w:p>
-    <w:p>
-      <w:pPr>
-        <w:pStyle w:val="NDMHeading1"/>
+        <w:outlineLvl w:val="0"/>
         <w:rPr>
           <w:noProof w:val="0"/>
           <w:lang w:val="en-GB"/>
@@ -541,78 +651,65 @@
     </w:p>
     <w:p>
       <w:pPr>
+        <w:pStyle w:val="NDMHeading2"/>
+        <w:outlineLvl w:val="0"/>
+        <w:rPr>
+          <w:noProof w:val="0"/>
+          <w:lang w:val="en-GB"/>
+        </w:rPr>
+      </w:pPr>
+      <w:r>
+        <w:rPr>
+          <w:noProof w:val="0"/>
+          <w:lang w:val="en-GB"/>
+        </w:rPr>
+        <w:t>Data Collection and Storage</w:t>
+      </w:r>
+    </w:p>
+    <w:p>
+      <w:pPr>
         <w:pStyle w:val="NDMNormal"/>
         <w:rPr>
           <w:noProof w:val="0"/>
           <w:lang w:val="en-GB"/>
         </w:rPr>
       </w:pPr>
-    </w:p>
-    <w:p>
-      <w:pPr>
-        <w:pStyle w:val="NDMHeading2"/>
-        <w:rPr>
-          <w:noProof w:val="0"/>
-          <w:lang w:val="en-GB"/>
-        </w:rPr>
-      </w:pPr>
-      <w:r>
-        <w:rPr>
-          <w:noProof w:val="0"/>
-          <w:lang w:val="en-GB"/>
-        </w:rPr>
-        <w:t>Data Collection and Storage</w:t>
+      <w:r>
+        <w:rPr>
+          <w:noProof w:val="0"/>
+          <w:lang w:val="en-GB"/>
+        </w:rPr>
+        <w:t xml:space="preserve">There is over </w:t>
+      </w:r>
+      <w:r>
+        <w:rPr>
+          <w:noProof w:val="0"/>
+          <w:lang w:val="en-GB"/>
+        </w:rPr>
+        <w:t xml:space="preserve">150 millions flights adding up to over </w:t>
+      </w:r>
+      <w:r>
+        <w:rPr>
+          <w:noProof w:val="0"/>
+          <w:lang w:val="en-GB"/>
+        </w:rPr>
+        <w:t xml:space="preserve">20GB of flight performance data available for download through the BTS website application. Given the quantity of data and the desire to query across the entire timeframe and various dimensions, it is most convenient to import the dataset into a database where it can be efficiently queried. Using a script the data was downloaded, imported into MySQL, indexed and then used for the analysis. </w:t>
       </w:r>
     </w:p>
     <w:p>
       <w:pPr>
         <w:pStyle w:val="NDMNormal"/>
-        <w:rPr>
-          <w:noProof w:val="0"/>
-          <w:lang w:val="en-GB"/>
-        </w:rPr>
-      </w:pPr>
-    </w:p>
-    <w:p>
-      <w:pPr>
-        <w:pStyle w:val="NDMNormal"/>
-        <w:rPr>
-          <w:noProof w:val="0"/>
-          <w:lang w:val="en-GB"/>
-        </w:rPr>
-      </w:pPr>
-      <w:r>
-        <w:rPr>
-          <w:noProof w:val="0"/>
-          <w:lang w:val="en-GB"/>
-        </w:rPr>
-        <w:t xml:space="preserve">There is over 20GB of flight performance data available for download through the BTS website application. Given the quantity of data and the desire to query across the entire timeframe and various dimensions, it is most </w:t>
-      </w:r>
-      <w:r>
-        <w:rPr>
-          <w:noProof w:val="0"/>
-          <w:lang w:val="en-GB"/>
+        <w:keepNext/>
+      </w:pPr>
+      <w:r>
+        <w:rPr>
+          <w:lang w:val="en-US" w:eastAsia="en-US"/>
         </w:rPr>
         <w:lastRenderedPageBreak/>
-        <w:t xml:space="preserve">convenient to import the dataset into a database where it can be efficiently queried. Using a script the data was downloaded, imported into MySQL, indexed and then used for the analysis. </w:t>
-      </w:r>
-    </w:p>
-    <w:p>
-      <w:pPr>
-        <w:pStyle w:val="NDMNormal"/>
-        <w:rPr>
-          <w:noProof w:val="0"/>
-          <w:lang w:val="en-GB"/>
-        </w:rPr>
-      </w:pPr>
-      <w:r>
-        <w:rPr>
-          <w:lang w:val="en-US" w:eastAsia="en-US"/>
-        </w:rPr>
         <w:drawing>
-          <wp:inline distT="0" distB="0" distL="0" distR="0" wp14:anchorId="458486F7" wp14:editId="1F92AD2D">
-            <wp:extent cx="5755640" cy="2757805"/>
-            <wp:effectExtent l="0" t="0" r="10160" b="10795"/>
+          <wp:inline distT="0" distB="0" distL="0" distR="0" wp14:anchorId="458486F7" wp14:editId="7CBFE9EC">
+            <wp:extent cx="5755640" cy="2718069"/>
+            <wp:effectExtent l="0" t="0" r="10160" b="0"/>
             <wp:docPr id="5" name="Picture 5"/>
             <wp:cNvGraphicFramePr>
               <a:graphicFrameLocks xmlns:a="http://schemas.openxmlformats.org/drawingml/2006/main" noChangeAspect="1"/>
@@ -639,7 +736,7 @@
                   <pic:spPr>
                     <a:xfrm>
                       <a:off x="0" y="0"/>
-                      <a:ext cx="5755640" cy="2757805"/>
+                      <a:ext cx="5755640" cy="2718069"/>
                     </a:xfrm>
                     <a:prstGeom prst="rect">
                       <a:avLst/>
@@ -654,7 +751,56 @@
     </w:p>
     <w:p>
       <w:pPr>
+        <w:pStyle w:val="Caption"/>
+        <w:jc w:val="both"/>
+        <w:rPr>
+          <w:noProof w:val="0"/>
+          <w:lang w:val="en-GB"/>
+        </w:rPr>
+      </w:pPr>
+      <w:r>
+        <w:t xml:space="preserve">Figure </w:t>
+      </w:r>
+      <w:r>
+        <w:fldChar w:fldCharType="begin"/>
+      </w:r>
+      <w:r>
+        <w:instrText xml:space="preserve"> SEQ Figure \* ARABIC </w:instrText>
+      </w:r>
+      <w:r>
+        <w:fldChar w:fldCharType="separate"/>
+      </w:r>
+      <w:r>
+        <w:t>2</w:t>
+      </w:r>
+      <w:r>
+        <w:fldChar w:fldCharType="end"/>
+      </w:r>
+      <w:r>
+        <w:t xml:space="preserve"> – This histogram shows changes in CRS Elapsed Flight Times for flight routes between the 20 busiest domestic US airports by d</w:t>
+      </w:r>
+      <w:r>
+        <w:t>eparture volume</w:t>
+      </w:r>
+      <w:r>
+        <w:rPr>
+          <w:rStyle w:val="FootnoteReference"/>
+          <w:noProof w:val="0"/>
+          <w:lang w:val="en-GB"/>
+        </w:rPr>
+        <w:footnoteReference w:id="1"/>
+      </w:r>
+      <w:r>
+        <w:t>.</w:t>
+      </w:r>
+      <w:r>
+        <w:t xml:space="preserve"> The typical route between these airports </w:t>
+      </w:r>
+    </w:p>
+    <w:p>
+      <w:pPr>
         <w:pStyle w:val="NDMHeading2"/>
+        <w:outlineLvl w:val="0"/>
         <w:rPr>
           <w:noProof w:val="0"/>
           <w:lang w:val="en-GB"/>
@@ -676,6 +822,34 @@
           <w:lang w:val="en-GB"/>
         </w:rPr>
       </w:pPr>
+      <w:r>
+        <w:rPr>
+          <w:noProof w:val="0"/>
+          <w:lang w:val="en-GB"/>
+        </w:rPr>
+        <w:t xml:space="preserve">An important step in this analysis is to determine the statistics by which to measure delayed flights. The usefulness of a statistic may vary depending on the audience, and this analysis will assume the audience to be a typical airline passenger interested in traveling for the holidays. </w:t>
+      </w:r>
+      <w:r>
+        <w:rPr>
+          <w:noProof w:val="0"/>
+          <w:lang w:val="en-GB"/>
+        </w:rPr>
+        <w:t xml:space="preserve">Assuming a delay can also be negative for flights arriving early, using mean and median to summarize delay provide little insight. For example, considering all flights on Mondays in 2013 scheduled to depart between 4 p.m. and 5 p.m. are on average delayed </w:t>
+      </w:r>
+      <w:r>
+        <w:rPr>
+          <w:noProof w:val="0"/>
+          <w:lang w:val="en-GB"/>
+        </w:rPr>
+        <w:t>11.5</w:t>
+      </w:r>
+      <w:r>
+        <w:rPr>
+          <w:noProof w:val="0"/>
+          <w:lang w:val="en-GB"/>
+        </w:rPr>
+        <w:t xml:space="preserve"> minutes. The median delay for this subset is -1 minute. These two statistics reveal something commonly seen in the dataset: this subset has a positively skewed probability distribution.</w:t>
+      </w:r>
     </w:p>
     <w:p>
       <w:pPr>
@@ -685,34 +859,6 @@
           <w:lang w:val="en-GB"/>
         </w:rPr>
       </w:pPr>
-      <w:r>
-        <w:rPr>
-          <w:noProof w:val="0"/>
-          <w:lang w:val="en-GB"/>
-        </w:rPr>
-        <w:t xml:space="preserve">An important step in this analysis is to determine the statistics by which to measure delayed flights. The usefulness of a statistic may vary depending on the audience, and this analysis will assume the audience to be a typical airline passenger interested in traveling for the holidays. </w:t>
-      </w:r>
-      <w:r>
-        <w:rPr>
-          <w:noProof w:val="0"/>
-          <w:lang w:val="en-GB"/>
-        </w:rPr>
-        <w:t xml:space="preserve">Assuming a delay can also be negative for flights arriving early, using mean and median to summarize delay provide little insight. For example, considering all flights on Mondays in 2013 scheduled to depart between 4 p.m. and 5 p.m. are on average delayed </w:t>
-      </w:r>
-      <w:r>
-        <w:rPr>
-          <w:noProof w:val="0"/>
-          <w:lang w:val="en-GB"/>
-        </w:rPr>
-        <w:t>11.5</w:t>
-      </w:r>
-      <w:r>
-        <w:rPr>
-          <w:noProof w:val="0"/>
-          <w:lang w:val="en-GB"/>
-        </w:rPr>
-        <w:t xml:space="preserve"> minutes. The median delay for this subset is -1 minute. These two statistics reveal something commonly seen in the dataset: this subset has a positively skewed probability distribution.</w:t>
-      </w:r>
     </w:p>
     <w:p>
       <w:pPr>
@@ -722,93 +868,14 @@
           <w:lang w:val="en-GB"/>
         </w:rPr>
       </w:pPr>
-    </w:p>
-    <w:p>
-      <w:pPr>
-        <w:pStyle w:val="NDMNormal"/>
-        <w:rPr>
-          <w:noProof w:val="0"/>
-          <w:lang w:val="en-GB"/>
-        </w:rPr>
-      </w:pPr>
-      <w:r>
-        <w:rPr>
-          <w:noProof w:val="0"/>
-          <w:lang w:val="en-GB"/>
-        </w:rPr>
-        <w:t xml:space="preserve">This type of information has little practical value for an everyday airline passenger </w:t>
-      </w:r>
-      <w:r>
-        <w:rPr>
-          <w:noProof w:val="0"/>
-          <w:lang w:val="en-GB"/>
-        </w:rPr>
-        <w:t xml:space="preserve">looking for some insight. What passengers are really looking to know is whether or not there is a good chance their travel plans will be interrupted by a significant amount of time spent in an airport, or even worse on the tarmac. Instead of considering the number of flights that were delayed overall, let us consider only the delays occurring for more than a significant amount of time. Figure 3 shows the percentage of flights delayed more than </w:t>
-      </w:r>
-      <w:r>
-        <w:rPr>
-          <w:i/>
-          <w:noProof w:val="0"/>
-          <w:lang w:val="en-GB"/>
-        </w:rPr>
-        <w:t>n</w:t>
-      </w:r>
-      <w:r>
-        <w:rPr>
-          <w:noProof w:val="0"/>
-          <w:lang w:val="en-GB"/>
-        </w:rPr>
-        <w:t xml:space="preserve"> minutes over the </w:t>
-      </w:r>
-      <w:bookmarkStart w:id="0" w:name="_GoBack"/>
-      <w:bookmarkEnd w:id="0"/>
-      <w:r>
-        <w:rPr>
-          <w:noProof w:val="0"/>
-          <w:lang w:val="en-GB"/>
-        </w:rPr>
-        <w:t>dataset time period.</w:t>
-      </w:r>
-      <w:r>
-        <w:rPr>
-          <w:noProof w:val="0"/>
-          <w:lang w:val="en-GB"/>
-        </w:rPr>
-        <w:t xml:space="preserve"> The number of overall delays is decreasing </w:t>
-      </w:r>
-      <w:r>
-        <w:rPr>
-          <w:noProof w:val="0"/>
-          <w:lang w:val="en-GB"/>
-        </w:rPr>
-        <w:t>(i.e. decreasing median), but the average delay remained constant. This means the flights that are delayed recently are delayed for longer amounts of time, as seen by the slightly upward trend in the 30+ and 60+ minute delays.</w:t>
-      </w:r>
-    </w:p>
-    <w:p>
-      <w:pPr>
-        <w:pStyle w:val="NDMNormal"/>
-        <w:rPr>
-          <w:noProof w:val="0"/>
-          <w:lang w:val="en-GB"/>
-        </w:rPr>
-      </w:pPr>
-    </w:p>
-    <w:p>
-      <w:pPr>
-        <w:pStyle w:val="NDMNormal"/>
-        <w:rPr>
-          <w:noProof w:val="0"/>
-          <w:lang w:val="en-GB"/>
-        </w:rPr>
-      </w:pPr>
       <w:r>
         <w:rPr>
           <w:lang w:val="en-US" w:eastAsia="en-US"/>
         </w:rPr>
         <w:drawing>
-          <wp:inline distT="0" distB="0" distL="0" distR="0" wp14:anchorId="4A43C879" wp14:editId="2B6F3D0D">
-            <wp:extent cx="5755640" cy="3642995"/>
-            <wp:effectExtent l="0" t="0" r="10160" b="0"/>
+          <wp:inline distT="0" distB="0" distL="0" distR="0" wp14:anchorId="4ACE8A53" wp14:editId="53B87E16">
+            <wp:extent cx="5755640" cy="2889250"/>
+            <wp:effectExtent l="0" t="0" r="10160" b="6350"/>
             <wp:docPr id="3" name="Picture 3"/>
             <wp:cNvGraphicFramePr>
               <a:graphicFrameLocks xmlns:a="http://schemas.openxmlformats.org/drawingml/2006/main" noChangeAspect="1"/>
@@ -835,7 +902,7 @@
                   <pic:spPr>
                     <a:xfrm>
                       <a:off x="0" y="0"/>
-                      <a:ext cx="5755640" cy="3642995"/>
+                      <a:ext cx="5755640" cy="2889250"/>
                     </a:xfrm>
                     <a:prstGeom prst="rect">
                       <a:avLst/>
@@ -850,6 +917,64 @@
     </w:p>
     <w:p>
       <w:pPr>
+        <w:pStyle w:val="Caption"/>
+        <w:jc w:val="both"/>
+        <w:rPr>
+          <w:noProof w:val="0"/>
+          <w:lang w:val="en-GB"/>
+        </w:rPr>
+      </w:pPr>
+      <w:r>
+        <w:t xml:space="preserve">Figure </w:t>
+      </w:r>
+      <w:r>
+        <w:fldChar w:fldCharType="begin"/>
+      </w:r>
+      <w:r>
+        <w:instrText xml:space="preserve"> SEQ Figure \* ARABIC </w:instrText>
+      </w:r>
+      <w:r>
+        <w:fldChar w:fldCharType="separate"/>
+      </w:r>
+      <w:r>
+        <w:t>3</w:t>
+      </w:r>
+      <w:r>
+        <w:fldChar w:fldCharType="end"/>
+      </w:r>
+      <w:r>
+        <w:t xml:space="preserve"> – Delay percentages by year and delay severity, where the a flight is considered delayed if it arrives later than </w:t>
+      </w:r>
+      <w:r>
+        <w:rPr>
+          <w:i/>
+        </w:rPr>
+        <w:t>n</w:t>
+      </w:r>
+      <w:r>
+        <w:t xml:space="preserve"> minutes. The severest delays (</w:t>
+      </w:r>
+      <w:r>
+        <w:rPr>
+          <w:i/>
+        </w:rPr>
+        <w:t>n</w:t>
+      </w:r>
+      <w:r>
+        <w:t xml:space="preserve">=30,60) slightly increase over time, while delays for </w:t>
+      </w:r>
+      <w:r>
+        <w:rPr>
+          <w:i/>
+        </w:rPr>
+        <w:t>n</w:t>
+      </w:r>
+      <w:r>
+        <w:t>=0 decreases over time.</w:t>
+      </w:r>
+    </w:p>
+    <w:p>
+      <w:pPr>
         <w:pStyle w:val="NDMNormal"/>
         <w:rPr>
           <w:noProof w:val="0"/>
@@ -859,7 +984,60 @@
     </w:p>
     <w:p>
       <w:pPr>
+        <w:pStyle w:val="NDMNormal"/>
+        <w:rPr>
+          <w:noProof w:val="0"/>
+          <w:lang w:val="en-GB"/>
+        </w:rPr>
+      </w:pPr>
+      <w:r>
+        <w:rPr>
+          <w:noProof w:val="0"/>
+          <w:lang w:val="en-GB"/>
+        </w:rPr>
+        <w:t xml:space="preserve">This type of information has little practical value for an everyday airline passenger </w:t>
+      </w:r>
+      <w:r>
+        <w:rPr>
+          <w:noProof w:val="0"/>
+          <w:lang w:val="en-GB"/>
+        </w:rPr>
+        <w:t xml:space="preserve">looking for some insight. What passengers are really looking to know is whether or not there is a good chance their travel plans will be interrupted by a significant amount of time spent in an airport, or even worse on the tarmac. Instead of considering the number of flights that were delayed overall, let us consider only the delays occurring for more than a significant amount of time. Figure 3 shows the percentage of flights delayed more than </w:t>
+      </w:r>
+      <w:r>
+        <w:rPr>
+          <w:i/>
+          <w:noProof w:val="0"/>
+          <w:lang w:val="en-GB"/>
+        </w:rPr>
+        <w:t>n</w:t>
+      </w:r>
+      <w:r>
+        <w:rPr>
+          <w:noProof w:val="0"/>
+          <w:lang w:val="en-GB"/>
+        </w:rPr>
+        <w:t xml:space="preserve"> minutes over the dataset time period.</w:t>
+      </w:r>
+      <w:r>
+        <w:rPr>
+          <w:noProof w:val="0"/>
+          <w:lang w:val="en-GB"/>
+        </w:rPr>
+        <w:t xml:space="preserve"> The number of overall delays is decreasing </w:t>
+      </w:r>
+      <w:r>
+        <w:rPr>
+          <w:noProof w:val="0"/>
+          <w:lang w:val="en-GB"/>
+        </w:rPr>
+        <w:t>(i.e. decreasing median), but the average delay remained constant. This means the flights that are delayed recently are delayed for longer amounts of time, as seen by the slightly upward trend in the 30+ and 60+ minute delays.</w:t>
+      </w:r>
+    </w:p>
+    <w:p>
+      <w:pPr>
         <w:pStyle w:val="NDMHeading2"/>
+        <w:outlineLvl w:val="0"/>
         <w:rPr>
           <w:noProof w:val="0"/>
           <w:lang w:val="en-GB"/>
@@ -881,15 +1059,6 @@
           <w:lang w:val="en-GB"/>
         </w:rPr>
       </w:pPr>
-    </w:p>
-    <w:p>
-      <w:pPr>
-        <w:pStyle w:val="NDMNormal"/>
-        <w:rPr>
-          <w:noProof w:val="0"/>
-          <w:lang w:val="en-GB"/>
-        </w:rPr>
-      </w:pPr>
       <w:r>
         <w:rPr>
           <w:noProof w:val="0"/>
@@ -901,6 +1070,7 @@
     <w:p>
       <w:pPr>
         <w:pStyle w:val="NDMHeading1"/>
+        <w:outlineLvl w:val="0"/>
         <w:rPr>
           <w:noProof w:val="0"/>
           <w:lang w:val="en-GB"/>
@@ -949,6 +1119,7 @@
     <w:p>
       <w:pPr>
         <w:pStyle w:val="NDMHeading2"/>
+        <w:outlineLvl w:val="0"/>
         <w:rPr>
           <w:noProof w:val="0"/>
           <w:lang w:val="en-GB"/>
@@ -996,21 +1167,42 @@
           <w:noProof w:val="0"/>
           <w:lang w:val="en-GB"/>
         </w:rPr>
-        <w:t xml:space="preserve">for a typical week in the last 10 years, allowing </w:t>
-      </w:r>
-      <w:r>
-        <w:rPr>
-          <w:noProof w:val="0"/>
-          <w:lang w:val="en-GB"/>
-        </w:rPr>
-        <w:t>for a quick comparison across day or time</w:t>
-      </w:r>
-      <w:r>
-        <w:rPr>
-          <w:noProof w:val="0"/>
-          <w:lang w:val="en-GB"/>
-        </w:rPr>
-        <w:t xml:space="preserve">. </w:t>
+        <w:t xml:space="preserve">for </w:t>
+      </w:r>
+      <w:r>
+        <w:rPr>
+          <w:noProof w:val="0"/>
+          <w:lang w:val="en-GB"/>
+        </w:rPr>
+        <w:t>the average week over</w:t>
+      </w:r>
+      <w:r>
+        <w:rPr>
+          <w:noProof w:val="0"/>
+          <w:lang w:val="en-GB"/>
+        </w:rPr>
+        <w:t xml:space="preserve"> the last 10 years</w:t>
+      </w:r>
+      <w:r>
+        <w:rPr>
+          <w:noProof w:val="0"/>
+          <w:lang w:val="en-GB"/>
+        </w:rPr>
+        <w:t>.</w:t>
+      </w:r>
+      <w:r>
+        <w:rPr>
+          <w:noProof w:val="0"/>
+          <w:lang w:val="en-GB"/>
+        </w:rPr>
+        <w:t xml:space="preserve"> </w:t>
+      </w:r>
+      <w:r>
+        <w:rPr>
+          <w:noProof w:val="0"/>
+          <w:lang w:val="en-GB"/>
+        </w:rPr>
+        <w:t xml:space="preserve">It is clear that </w:t>
       </w:r>
       <w:r>
         <w:rPr>
@@ -1024,7 +1216,21 @@
           <w:noProof w:val="0"/>
           <w:lang w:val="en-GB"/>
         </w:rPr>
-        <w:t xml:space="preserve"> long delay. Although </w:t>
+        <w:t xml:space="preserve"> long delay.</w:t>
+      </w:r>
+      <w:r>
+        <w:rPr>
+          <w:noProof w:val="0"/>
+          <w:lang w:val="en-GB"/>
+        </w:rPr>
+        <w:t xml:space="preserve"> There is one unexpected peak easily visible on the left side of the chart: a</w:t>
+      </w:r>
+      <w:r>
+        <w:rPr>
+          <w:noProof w:val="0"/>
+          <w:lang w:val="en-GB"/>
+        </w:rPr>
+        <w:t xml:space="preserve">lthough </w:t>
       </w:r>
       <w:r>
         <w:rPr>
@@ -1059,7 +1265,21 @@
           <w:noProof w:val="0"/>
           <w:lang w:val="en-GB"/>
         </w:rPr>
-        <w:t>Figure 5 shows the same information as Figure 4, but is organized linearly to reveal shape of delays stacking up each day. It also contains the total number of flights each day in the US on average.</w:t>
+        <w:t>Figures 5 shows the same information as Figure 4, but is organized linearly to reveal how delays stack up and drop off as the day progresses. Figure 5 also contains flight volume, visualized beneath the delay stems as the average</w:t>
+      </w:r>
+      <w:r>
+        <w:rPr>
+          <w:noProof w:val="0"/>
+          <w:lang w:val="en-GB"/>
+        </w:rPr>
+        <w:t xml:space="preserve"> number of flights each </w:t>
+      </w:r>
+      <w:r>
+        <w:rPr>
+          <w:noProof w:val="0"/>
+          <w:lang w:val="en-GB"/>
+        </w:rPr>
+        <w:t>weekday. The horizontal bars mark the peak flight delay in the afternoon and will be used as a reference in the next few figures.</w:t>
       </w:r>
     </w:p>
     <w:p>
@@ -1079,14 +1299,20 @@
           <w:lang w:val="en-GB"/>
         </w:rPr>
       </w:pPr>
+    </w:p>
+    <w:p>
+      <w:pPr>
+        <w:pStyle w:val="NDMNormal"/>
+        <w:keepNext/>
+      </w:pPr>
       <w:r>
         <w:rPr>
           <w:lang w:val="en-US" w:eastAsia="en-US"/>
         </w:rPr>
         <w:drawing>
-          <wp:inline distT="0" distB="0" distL="0" distR="0" wp14:anchorId="53242730" wp14:editId="5414682D">
-            <wp:extent cx="5755640" cy="1649730"/>
-            <wp:effectExtent l="0" t="0" r="10160" b="1270"/>
+          <wp:inline distT="0" distB="0" distL="0" distR="0" wp14:anchorId="53242730" wp14:editId="7B18EBE3">
+            <wp:extent cx="5508635" cy="1649730"/>
+            <wp:effectExtent l="0" t="0" r="3175" b="1270"/>
             <wp:docPr id="4" name="Picture 4"/>
             <wp:cNvGraphicFramePr>
               <a:graphicFrameLocks xmlns:a="http://schemas.openxmlformats.org/drawingml/2006/main" noChangeAspect="1"/>
@@ -1113,7 +1339,7 @@
                   <pic:spPr>
                     <a:xfrm>
                       <a:off x="0" y="0"/>
-                      <a:ext cx="5755640" cy="1649730"/>
+                      <a:ext cx="5508635" cy="1649730"/>
                     </a:xfrm>
                     <a:prstGeom prst="rect">
                       <a:avLst/>
@@ -1128,18 +1354,50 @@
     </w:p>
     <w:p>
       <w:pPr>
+        <w:pStyle w:val="Caption"/>
+        <w:jc w:val="both"/>
+        <w:rPr>
+          <w:noProof w:val="0"/>
+          <w:lang w:val="en-GB"/>
+        </w:rPr>
+      </w:pPr>
+      <w:r>
+        <w:t xml:space="preserve">Figure </w:t>
+      </w:r>
+      <w:r>
+        <w:fldChar w:fldCharType="begin"/>
+      </w:r>
+      <w:r>
+        <w:instrText xml:space="preserve"> SEQ Figure \* ARABIC </w:instrText>
+      </w:r>
+      <w:r>
+        <w:fldChar w:fldCharType="separate"/>
+      </w:r>
+      <w:r>
+        <w:t>4</w:t>
+      </w:r>
+      <w:r>
+        <w:fldChar w:fldCharType="end"/>
+      </w:r>
+      <w:r>
+        <w:t xml:space="preserve"> – Heatmap showing the average flight delay percentage for 60+ minutes from 2004-2013.</w:t>
+      </w:r>
+    </w:p>
+    <w:p>
+      <w:pPr>
         <w:pStyle w:val="NDMHeading2"/>
-        <w:rPr>
-          <w:noProof w:val="0"/>
-          <w:lang w:val="en-GB"/>
-        </w:rPr>
-      </w:pPr>
-      <w:r>
-        <w:rPr>
-          <w:noProof w:val="0"/>
-          <w:lang w:val="en-GB"/>
-        </w:rPr>
-        <w:t>Three-Day Weekends</w:t>
+        <w:outlineLvl w:val="0"/>
+        <w:rPr>
+          <w:noProof w:val="0"/>
+          <w:lang w:val="en-GB"/>
+        </w:rPr>
+      </w:pPr>
+      <w:r>
+        <w:rPr>
+          <w:noProof w:val="0"/>
+          <w:lang w:val="en-GB"/>
+        </w:rPr>
+        <w:t>Thanksgiving</w:t>
       </w:r>
       <w:r>
         <w:rPr>
@@ -1151,409 +1409,317 @@
     </w:p>
     <w:p>
       <w:pPr>
-        <w:pStyle w:val="BodyText"/>
-        <w:spacing w:after="0"/>
-        <w:rPr>
-          <w:noProof w:val="0"/>
-          <w:lang w:val="en-GB"/>
-        </w:rPr>
-      </w:pPr>
-      <w:r>
-        <w:rPr>
-          <w:noProof w:val="0"/>
-          <w:lang w:val="en-GB"/>
-        </w:rPr>
-        <w:t xml:space="preserve">Your paper’s title should be in </w:t>
-      </w:r>
-      <w:r>
-        <w:rPr>
-          <w:noProof w:val="0"/>
-          <w:lang w:val="en-GB"/>
-        </w:rPr>
-        <w:t>Time New Roman</w:t>
-      </w:r>
-      <w:r>
-        <w:rPr>
-          <w:noProof w:val="0"/>
-          <w:lang w:val="en-GB"/>
-        </w:rPr>
-        <w:t xml:space="preserve"> 18-point bold</w:t>
-      </w:r>
-      <w:r>
-        <w:rPr>
-          <w:noProof w:val="0"/>
-          <w:lang w:val="en-GB"/>
-        </w:rPr>
-        <w:t xml:space="preserve"> and </w:t>
-      </w:r>
-      <w:r>
-        <w:rPr>
-          <w:noProof w:val="0"/>
-          <w:lang w:val="en-GB"/>
-        </w:rPr>
-        <w:t>centred</w:t>
-      </w:r>
-      <w:r>
-        <w:rPr>
-          <w:noProof w:val="0"/>
-          <w:lang w:val="en-GB"/>
-        </w:rPr>
-        <w:t xml:space="preserve">. </w:t>
-      </w:r>
-      <w:r>
-        <w:rPr>
-          <w:noProof w:val="0"/>
-          <w:lang w:val="en-GB"/>
-        </w:rPr>
-        <w:t xml:space="preserve">Authors’ names should be </w:t>
-      </w:r>
-      <w:r>
-        <w:rPr>
-          <w:noProof w:val="0"/>
-          <w:lang w:val="en-GB"/>
-        </w:rPr>
-        <w:t xml:space="preserve">in Times New Roman 12-point and </w:t>
-      </w:r>
-      <w:r>
-        <w:rPr>
-          <w:noProof w:val="0"/>
-          <w:lang w:val="en-GB"/>
-        </w:rPr>
-        <w:t>centred</w:t>
-      </w:r>
-      <w:r>
-        <w:rPr>
-          <w:noProof w:val="0"/>
-          <w:lang w:val="en-GB"/>
-        </w:rPr>
-        <w:t xml:space="preserve">, and affiliations in Times New Roman 11-point italic and </w:t>
-      </w:r>
-      <w:r>
-        <w:rPr>
-          <w:noProof w:val="0"/>
-          <w:lang w:val="en-GB"/>
-        </w:rPr>
-        <w:t>centred</w:t>
-      </w:r>
-      <w:r>
-        <w:rPr>
-          <w:noProof w:val="0"/>
-          <w:lang w:val="en-GB"/>
-        </w:rPr>
-        <w:t xml:space="preserve">. </w:t>
-      </w:r>
-      <w:r>
-        <w:rPr>
-          <w:noProof w:val="0"/>
-          <w:lang w:val="en-GB"/>
-        </w:rPr>
-        <w:t xml:space="preserve">Use capitals for the author’s surname. Use superscripted alphabetic characters for connecting authors with their affiliations. In case of multiple </w:t>
-      </w:r>
-      <w:r>
-        <w:rPr>
-          <w:noProof w:val="0"/>
-          <w:lang w:val="en-GB"/>
-        </w:rPr>
-        <w:t>affiliations</w:t>
-      </w:r>
-      <w:r>
-        <w:rPr>
-          <w:noProof w:val="0"/>
-          <w:lang w:val="en-GB"/>
-        </w:rPr>
-        <w:t xml:space="preserve">, </w:t>
-      </w:r>
-      <w:r>
-        <w:rPr>
-          <w:noProof w:val="0"/>
-          <w:lang w:val="en-GB"/>
-        </w:rPr>
-        <w:t>commas separate the characters</w:t>
-      </w:r>
-      <w:r>
-        <w:rPr>
-          <w:noProof w:val="0"/>
-          <w:lang w:val="en-GB"/>
-        </w:rPr>
-        <w:t>.</w:t>
-      </w:r>
-    </w:p>
-    <w:p>
-      <w:pPr>
-        <w:pStyle w:val="NDMHeading2"/>
-        <w:rPr>
-          <w:noProof w:val="0"/>
-          <w:lang w:val="en-GB"/>
-        </w:rPr>
-      </w:pPr>
-      <w:r>
-        <w:rPr>
-          <w:noProof w:val="0"/>
-          <w:lang w:val="en-GB"/>
-        </w:rPr>
+        <w:pStyle w:val="NDMNormal"/>
+      </w:pPr>
+      <w:r>
         <w:t>Thanksgiving</w:t>
       </w:r>
-    </w:p>
-    <w:p>
-      <w:pPr>
-        <w:pStyle w:val="BodyText"/>
-        <w:spacing w:after="0"/>
-        <w:rPr>
-          <w:noProof w:val="0"/>
-          <w:color w:val="000000"/>
-          <w:lang w:val="en-GB"/>
-        </w:rPr>
-      </w:pPr>
-      <w:r>
-        <w:rPr>
-          <w:noProof w:val="0"/>
-          <w:lang w:val="en-GB"/>
-        </w:rPr>
-        <w:t xml:space="preserve">Every submission should begin with </w:t>
-      </w:r>
-      <w:proofErr w:type="gramStart"/>
-      <w:r>
-        <w:rPr>
-          <w:noProof w:val="0"/>
-          <w:lang w:val="en-GB"/>
-        </w:rPr>
-        <w:t>an</w:t>
-      </w:r>
-      <w:proofErr w:type="gramEnd"/>
-      <w:r>
-        <w:rPr>
-          <w:noProof w:val="0"/>
-          <w:lang w:val="en-GB"/>
-        </w:rPr>
+      <w:r>
+        <w:t xml:space="preserve"> week</w:t>
+      </w:r>
+      <w:r>
+        <w:t xml:space="preserve"> is well-known as one of the worst times to travel. B</w:t>
+      </w:r>
+      <w:r>
+        <w:t xml:space="preserve">ut aside from busy airports, the number of delays longer than 1 hour on the Tuesday and Wednesday before Thanksgiving only slightly increase. The largest average increase happens following Thanksgiving, as people </w:t>
+      </w:r>
+      <w:r>
+        <w:t xml:space="preserve">board their </w:t>
+      </w:r>
+      <w:r>
+        <w:t>return</w:t>
+      </w:r>
+      <w:r>
+        <w:t xml:space="preserve"> flights</w:t>
+      </w:r>
+      <w:r>
         <w:t xml:space="preserve"> </w:t>
       </w:r>
       <w:r>
-        <w:rPr>
-          <w:noProof w:val="0"/>
-          <w:lang w:val="en-GB"/>
-        </w:rPr>
-        <w:t xml:space="preserve">structured </w:t>
-      </w:r>
-      <w:r>
-        <w:rPr>
-          <w:noProof w:val="0"/>
-          <w:lang w:val="en-GB"/>
-        </w:rPr>
-        <w:t xml:space="preserve">abstract of no more than 150 words. The abstract should be a concise statement of the problem, approach, and conclusions of the work described.  </w:t>
-      </w:r>
-      <w:r>
-        <w:rPr>
-          <w:noProof w:val="0"/>
-          <w:color w:val="000000"/>
-          <w:lang w:val="en-GB"/>
-        </w:rPr>
-        <w:t>It should clearly state the paper's contribution to the field.</w:t>
-      </w:r>
-      <w:r>
-        <w:rPr>
-          <w:noProof w:val="0"/>
-          <w:color w:val="000000"/>
-          <w:lang w:val="en-GB"/>
-        </w:rPr>
-        <w:t xml:space="preserve"> If possible, use an IMRAD structure.</w:t>
-      </w:r>
-    </w:p>
-    <w:p>
-      <w:pPr>
-        <w:pStyle w:val="BodyText"/>
-        <w:spacing w:after="0"/>
-        <w:rPr>
-          <w:noProof w:val="0"/>
-          <w:color w:val="000000"/>
-          <w:lang w:val="en-GB"/>
-        </w:rPr>
-      </w:pPr>
-      <w:r>
-        <w:rPr>
-          <w:noProof w:val="0"/>
-          <w:color w:val="000000"/>
-          <w:lang w:val="en-GB"/>
-        </w:rPr>
-        <w:t>The abstract is followed by a list of up to 6 keywords separated by semi-columns.</w:t>
-      </w:r>
-      <w:r>
-        <w:rPr>
-          <w:noProof w:val="0"/>
-          <w:color w:val="000000"/>
-          <w:lang w:val="en-GB"/>
-        </w:rPr>
+        <w:t>on Sunday. The number flights on Tuesday, Wednesday and Sunday increase by a few percent, but there is a drastic reduction in flight volume on Thursday and Friday. However the reductions seem suitable, as the number of long delays on these days fall close to zero.</w:t>
+      </w:r>
+    </w:p>
+    <w:p>
+      <w:pPr>
+        <w:pStyle w:val="NDMNormal"/>
+      </w:pPr>
+    </w:p>
+    <w:p>
+      <w:pPr>
+        <w:pStyle w:val="NDMNormal"/>
+      </w:pPr>
+      <w:r>
+        <w:t>Although flight delays are rare on Thanksgiving, the Thursday before Memorial Day has been the worst day to travel out of the two holiday weeks examined. The percentage of delays jumps above 17%, meaning 1 in 6 people tryig to catch the after-work flight on Thursday will be delayed at least an hour. The only significant change in flight volume occurs the Sunday right before Memorial Day.</w:t>
+      </w:r>
+    </w:p>
+    <w:p>
+      <w:pPr>
+        <w:pStyle w:val="NDMHeading1"/>
+        <w:outlineLvl w:val="0"/>
+      </w:pPr>
+      <w:r>
+        <w:rPr>
+          <w:lang w:val="en-US" w:eastAsia="en-US"/>
+        </w:rPr>
+        <w:drawing>
+          <wp:inline distT="0" distB="0" distL="0" distR="0" wp14:anchorId="5531FD1D" wp14:editId="17C5BB8B">
+            <wp:extent cx="5755640" cy="3269615"/>
+            <wp:effectExtent l="0" t="0" r="10160" b="6985"/>
+            <wp:docPr id="6" name="Picture 6"/>
+            <wp:cNvGraphicFramePr>
+              <a:graphicFrameLocks xmlns:a="http://schemas.openxmlformats.org/drawingml/2006/main" noChangeAspect="1"/>
+            </wp:cNvGraphicFramePr>
+            <a:graphic xmlns:a="http://schemas.openxmlformats.org/drawingml/2006/main">
+              <a:graphicData uri="http://schemas.openxmlformats.org/drawingml/2006/picture">
+                <pic:pic xmlns:pic="http://schemas.openxmlformats.org/drawingml/2006/picture">
+                  <pic:nvPicPr>
+                    <pic:cNvPr id="0" name="week_10yr.png"/>
+                    <pic:cNvPicPr/>
+                  </pic:nvPicPr>
+                  <pic:blipFill>
+                    <a:blip r:embed="rId13">
+                      <a:extLst>
+                        <a:ext uri="{28A0092B-C50C-407E-A947-70E740481C1C}">
+                          <a14:useLocalDpi xmlns:a14="http://schemas.microsoft.com/office/drawing/2010/main" val="0"/>
+                        </a:ext>
+                      </a:extLst>
+                    </a:blip>
+                    <a:stretch>
+                      <a:fillRect/>
+                    </a:stretch>
+                  </pic:blipFill>
+                  <pic:spPr>
+                    <a:xfrm>
+                      <a:off x="0" y="0"/>
+                      <a:ext cx="5755640" cy="3269615"/>
+                    </a:xfrm>
+                    <a:prstGeom prst="rect">
+                      <a:avLst/>
+                    </a:prstGeom>
+                  </pic:spPr>
+                </pic:pic>
+              </a:graphicData>
+            </a:graphic>
+          </wp:inline>
+        </w:drawing>
+      </w:r>
+    </w:p>
+    <w:p>
+      <w:pPr>
+        <w:pStyle w:val="Caption"/>
+        <w:jc w:val="left"/>
+        <w:rPr>
+          <w:noProof w:val="0"/>
+          <w:lang w:val="en-GB"/>
+        </w:rPr>
+      </w:pPr>
+      <w:r>
+        <w:t xml:space="preserve">Figure </w:t>
+      </w:r>
+      <w:r>
+        <w:fldChar w:fldCharType="begin"/>
+      </w:r>
+      <w:r>
+        <w:instrText xml:space="preserve"> SEQ Figure \* ARABIC </w:instrText>
+      </w:r>
+      <w:r>
+        <w:fldChar w:fldCharType="separate"/>
+      </w:r>
+      <w:r>
+        <w:t>5</w:t>
+      </w:r>
+      <w:r>
+        <w:fldChar w:fldCharType="end"/>
+      </w:r>
+      <w:r>
         <w:t xml:space="preserve"> </w:t>
       </w:r>
       <w:r>
-        <w:rPr>
-          <w:noProof w:val="0"/>
-          <w:color w:val="000000"/>
-          <w:lang w:val="en-GB"/>
-        </w:rPr>
-        <w:t xml:space="preserve">The first keyword must be chosen among the </w:t>
-      </w:r>
-      <w:r>
-        <w:rPr>
-          <w:noProof w:val="0"/>
-          <w:color w:val="000000"/>
-          <w:lang w:val="en-GB"/>
-        </w:rPr>
-        <w:t>areas</w:t>
-      </w:r>
-      <w:r>
-        <w:rPr>
-          <w:noProof w:val="0"/>
-          <w:color w:val="000000"/>
-          <w:lang w:val="en-GB"/>
-        </w:rPr>
-        <w:t xml:space="preserve"> (Table 2)</w:t>
-      </w:r>
-      <w:r>
-        <w:rPr>
-          <w:noProof w:val="0"/>
-          <w:color w:val="000000"/>
-          <w:lang w:val="en-GB"/>
-        </w:rPr>
-        <w:t xml:space="preserve">, and the second among the </w:t>
-      </w:r>
-      <w:r>
-        <w:rPr>
-          <w:noProof w:val="0"/>
-          <w:color w:val="000000"/>
-          <w:lang w:val="en-GB"/>
-        </w:rPr>
-        <w:t>fields</w:t>
-      </w:r>
-      <w:r>
-        <w:rPr>
-          <w:noProof w:val="0"/>
-          <w:color w:val="000000"/>
-          <w:lang w:val="en-GB"/>
-        </w:rPr>
-        <w:t xml:space="preserve">. </w:t>
-      </w:r>
-      <w:r>
-        <w:rPr>
-          <w:noProof w:val="0"/>
-          <w:color w:val="000000"/>
-          <w:lang w:val="en-GB"/>
-        </w:rPr>
-        <w:t xml:space="preserve">Try to adhere to </w:t>
-      </w:r>
-      <w:r>
-        <w:rPr>
-          <w:noProof w:val="0"/>
-          <w:color w:val="000000"/>
-          <w:lang w:val="en-GB"/>
-        </w:rPr>
-        <w:t>these lists</w:t>
-      </w:r>
-      <w:r>
-        <w:rPr>
-          <w:noProof w:val="0"/>
-          <w:color w:val="000000"/>
-          <w:lang w:val="en-GB"/>
-        </w:rPr>
-        <w:t>, but in</w:t>
-      </w:r>
-      <w:r>
-        <w:rPr>
-          <w:noProof w:val="0"/>
-          <w:color w:val="000000"/>
-          <w:lang w:val="en-GB"/>
-        </w:rPr>
-        <w:t xml:space="preserve"> case your domain is not listed in th</w:t>
-      </w:r>
-      <w:r>
-        <w:rPr>
-          <w:noProof w:val="0"/>
-          <w:color w:val="000000"/>
-          <w:lang w:val="en-GB"/>
-        </w:rPr>
-        <w:t>e fields</w:t>
-      </w:r>
-      <w:r>
-        <w:rPr>
-          <w:noProof w:val="0"/>
-          <w:color w:val="000000"/>
-          <w:lang w:val="en-GB"/>
-        </w:rPr>
-        <w:t xml:space="preserve">, you </w:t>
-      </w:r>
-      <w:r>
-        <w:rPr>
-          <w:noProof w:val="0"/>
-          <w:color w:val="000000"/>
-          <w:lang w:val="en-GB"/>
-        </w:rPr>
-        <w:t>may create</w:t>
-      </w:r>
-      <w:r>
-        <w:rPr>
-          <w:noProof w:val="0"/>
-          <w:color w:val="000000"/>
-          <w:lang w:val="en-GB"/>
-        </w:rPr>
-        <w:t xml:space="preserve"> a new one.</w:t>
-      </w:r>
-    </w:p>
-    <w:p>
-      <w:pPr>
-        <w:pStyle w:val="NDMHeading2"/>
-        <w:rPr>
-          <w:noProof w:val="0"/>
-          <w:lang w:val="en-GB"/>
-        </w:rPr>
-      </w:pPr>
-      <w:r>
-        <w:rPr>
-          <w:noProof w:val="0"/>
-          <w:lang w:val="en-GB"/>
-        </w:rPr>
-        <w:t>Memorial Da</w:t>
-      </w:r>
-      <w:r>
-        <w:rPr>
-          <w:noProof w:val="0"/>
-          <w:lang w:val="en-GB"/>
-        </w:rPr>
-        <w:t>y</w:t>
-      </w:r>
-    </w:p>
-    <w:p>
-      <w:pPr>
-        <w:pStyle w:val="BodyText"/>
-        <w:spacing w:after="0"/>
-        <w:rPr>
-          <w:noProof w:val="0"/>
-          <w:lang w:val="en-GB"/>
-        </w:rPr>
-      </w:pPr>
-      <w:r>
-        <w:rPr>
-          <w:noProof w:val="0"/>
-          <w:lang w:val="en-GB"/>
-        </w:rPr>
-        <w:t xml:space="preserve">Please use a 10-point Times New Roman font or, if it is unavailable, another proportional font with serifs, as close as possible in appearance to Times New Roman 10-point. Please use </w:t>
-      </w:r>
-      <w:r>
-        <w:rPr>
-          <w:noProof w:val="0"/>
-          <w:lang w:val="en-GB"/>
-        </w:rPr>
-        <w:t>sans serif</w:t>
-      </w:r>
-      <w:r>
-        <w:rPr>
-          <w:noProof w:val="0"/>
-          <w:lang w:val="en-GB"/>
-        </w:rPr>
-        <w:t xml:space="preserve"> or non-proportional fonts only for special purposes, such as headings or source code text.</w:t>
+        <w:t>–</w:t>
+      </w:r>
+      <w:r>
+        <w:t xml:space="preserve"> </w:t>
+      </w:r>
+      <w:r>
+        <w:t>Percentage of flights delayed more than 60+ minutes for the average week over the last 10 years. Delay percentages are displayed ever hour. Included below is the average number of flights for each day.</w:t>
       </w:r>
     </w:p>
     <w:p>
       <w:pPr>
         <w:pStyle w:val="NDMHeading1"/>
+        <w:outlineLvl w:val="0"/>
+      </w:pPr>
+      <w:r>
+        <w:rPr>
+          <w:lang w:val="en-US" w:eastAsia="en-US"/>
+        </w:rPr>
+        <w:drawing>
+          <wp:inline distT="0" distB="0" distL="0" distR="0" wp14:anchorId="76287BB7" wp14:editId="0BDB7824">
+            <wp:extent cx="5755640" cy="3269615"/>
+            <wp:effectExtent l="0" t="0" r="10160" b="6985"/>
+            <wp:docPr id="7" name="Picture 7"/>
+            <wp:cNvGraphicFramePr>
+              <a:graphicFrameLocks xmlns:a="http://schemas.openxmlformats.org/drawingml/2006/main" noChangeAspect="1"/>
+            </wp:cNvGraphicFramePr>
+            <a:graphic xmlns:a="http://schemas.openxmlformats.org/drawingml/2006/main">
+              <a:graphicData uri="http://schemas.openxmlformats.org/drawingml/2006/picture">
+                <pic:pic xmlns:pic="http://schemas.openxmlformats.org/drawingml/2006/picture">
+                  <pic:nvPicPr>
+                    <pic:cNvPr id="0" name="thanks_10yr.png"/>
+                    <pic:cNvPicPr/>
+                  </pic:nvPicPr>
+                  <pic:blipFill>
+                    <a:blip r:embed="rId14">
+                      <a:extLst>
+                        <a:ext uri="{28A0092B-C50C-407E-A947-70E740481C1C}">
+                          <a14:useLocalDpi xmlns:a14="http://schemas.microsoft.com/office/drawing/2010/main" val="0"/>
+                        </a:ext>
+                      </a:extLst>
+                    </a:blip>
+                    <a:stretch>
+                      <a:fillRect/>
+                    </a:stretch>
+                  </pic:blipFill>
+                  <pic:spPr>
+                    <a:xfrm>
+                      <a:off x="0" y="0"/>
+                      <a:ext cx="5755640" cy="3269615"/>
+                    </a:xfrm>
+                    <a:prstGeom prst="rect">
+                      <a:avLst/>
+                    </a:prstGeom>
+                  </pic:spPr>
+                </pic:pic>
+              </a:graphicData>
+            </a:graphic>
+          </wp:inline>
+        </w:drawing>
+      </w:r>
+    </w:p>
+    <w:p>
+      <w:pPr>
+        <w:pStyle w:val="Caption"/>
+        <w:jc w:val="left"/>
+        <w:rPr>
+          <w:noProof w:val="0"/>
+          <w:lang w:val="en-GB"/>
+        </w:rPr>
+      </w:pPr>
+      <w:r>
+        <w:t xml:space="preserve">Figure </w:t>
+      </w:r>
+      <w:r>
+        <w:fldChar w:fldCharType="begin"/>
+      </w:r>
+      <w:r>
+        <w:instrText xml:space="preserve"> SEQ Figure \* ARABIC </w:instrText>
+      </w:r>
+      <w:r>
+        <w:fldChar w:fldCharType="separate"/>
+      </w:r>
+      <w:r>
+        <w:t>6</w:t>
+      </w:r>
+      <w:r>
+        <w:fldChar w:fldCharType="end"/>
+      </w:r>
+      <w:r>
+        <w:t xml:space="preserve"> - Percentage of flights delayed more than 60+ minutes for the average Thanksgiving week over the last 10 years. Delay percentages are displayed ever hour. Included below is the average number of flights for each day of Thanksgiving week, compared to the average number of flights for that </w:t>
+      </w:r>
+      <w:r>
+        <w:t>day</w:t>
+      </w:r>
+      <w:r>
+        <w:t xml:space="preserve"> over the period.</w:t>
+      </w:r>
+    </w:p>
+    <w:p>
+      <w:pPr>
+        <w:pStyle w:val="NDMHeading1"/>
+        <w:outlineLvl w:val="0"/>
+      </w:pPr>
+      <w:r>
+        <w:rPr>
+          <w:lang w:val="en-US" w:eastAsia="en-US"/>
+        </w:rPr>
+        <w:drawing>
+          <wp:inline distT="0" distB="0" distL="0" distR="0" wp14:anchorId="78EC07C6" wp14:editId="30A9C72F">
+            <wp:extent cx="5755640" cy="3277870"/>
+            <wp:effectExtent l="0" t="0" r="10160" b="0"/>
+            <wp:docPr id="8" name="Picture 8"/>
+            <wp:cNvGraphicFramePr>
+              <a:graphicFrameLocks xmlns:a="http://schemas.openxmlformats.org/drawingml/2006/main" noChangeAspect="1"/>
+            </wp:cNvGraphicFramePr>
+            <a:graphic xmlns:a="http://schemas.openxmlformats.org/drawingml/2006/main">
+              <a:graphicData uri="http://schemas.openxmlformats.org/drawingml/2006/picture">
+                <pic:pic xmlns:pic="http://schemas.openxmlformats.org/drawingml/2006/picture">
+                  <pic:nvPicPr>
+                    <pic:cNvPr id="0" name="mem_10yr.png"/>
+                    <pic:cNvPicPr/>
+                  </pic:nvPicPr>
+                  <pic:blipFill>
+                    <a:blip r:embed="rId15">
+                      <a:extLst>
+                        <a:ext uri="{28A0092B-C50C-407E-A947-70E740481C1C}">
+                          <a14:useLocalDpi xmlns:a14="http://schemas.microsoft.com/office/drawing/2010/main" val="0"/>
+                        </a:ext>
+                      </a:extLst>
+                    </a:blip>
+                    <a:stretch>
+                      <a:fillRect/>
+                    </a:stretch>
+                  </pic:blipFill>
+                  <pic:spPr>
+                    <a:xfrm>
+                      <a:off x="0" y="0"/>
+                      <a:ext cx="5755640" cy="3277870"/>
+                    </a:xfrm>
+                    <a:prstGeom prst="rect">
+                      <a:avLst/>
+                    </a:prstGeom>
+                  </pic:spPr>
+                </pic:pic>
+              </a:graphicData>
+            </a:graphic>
+          </wp:inline>
+        </w:drawing>
+      </w:r>
+    </w:p>
+    <w:p>
+      <w:pPr>
+        <w:pStyle w:val="Caption"/>
+        <w:jc w:val="left"/>
+        <w:rPr>
+          <w:noProof w:val="0"/>
+          <w:lang w:val="en-GB"/>
+        </w:rPr>
+      </w:pPr>
+      <w:r>
+        <w:t xml:space="preserve">Figure </w:t>
+      </w:r>
+      <w:r>
+        <w:fldChar w:fldCharType="begin"/>
+      </w:r>
+      <w:r>
+        <w:instrText xml:space="preserve"> SEQ Figure \* ARABIC </w:instrText>
+      </w:r>
+      <w:r>
+        <w:fldChar w:fldCharType="separate"/>
+      </w:r>
+      <w:r>
+        <w:t>7</w:t>
+      </w:r>
+      <w:r>
+        <w:fldChar w:fldCharType="end"/>
+      </w:r>
+      <w:r>
+        <w:t xml:space="preserve"> - Percentage of flights delayed more than 60+ minutes for the average week prior to Memorial Day over the last 10 years. Delay percentages are displayed ever hour. Included below is the average number of flights for each day of the Memorial Day week, compared to the average number of flights for that day over the period.</w:t>
+      </w:r>
+    </w:p>
+    <w:p>
+      <w:pPr>
+        <w:pStyle w:val="NDMHeading1"/>
+        <w:outlineLvl w:val="0"/>
         <w:rPr>
           <w:noProof w:val="0"/>
           <w:lang w:val="en-GB"/>
@@ -1569,38 +1735,38 @@
     </w:p>
     <w:p>
       <w:pPr>
-        <w:pStyle w:val="BodyText"/>
-        <w:spacing w:after="0"/>
-        <w:rPr>
-          <w:noProof w:val="0"/>
-          <w:lang w:val="en-GB"/>
-        </w:rPr>
-      </w:pPr>
-      <w:r>
-        <w:rPr>
-          <w:noProof w:val="0"/>
-          <w:lang w:val="en-GB"/>
-        </w:rPr>
-        <w:t>It is important that you write for the general audience.</w:t>
-      </w:r>
-      <w:r>
-        <w:rPr>
-          <w:noProof w:val="0"/>
-          <w:lang w:val="en-GB"/>
-        </w:rPr>
-        <w:t xml:space="preserve"> </w:t>
-      </w:r>
-      <w:r>
-        <w:rPr>
-          <w:noProof w:val="0"/>
-          <w:lang w:val="en-GB"/>
-        </w:rPr>
-        <w:t xml:space="preserve">It is also important that your work is presented in a professional fashion, which is what this guideline is intended to help you with. By adhering to the guideline, you also help the conference organizers tremendously in reducing our workload and ensuring impressive presentation of your conference paper. We thank you very much for your cooperation and look forward to receiving your nice looking, camera-ready version!  </w:t>
+        <w:pStyle w:val="NDMNormal"/>
+      </w:pPr>
+    </w:p>
+    <w:p>
+      <w:pPr>
+        <w:pStyle w:val="NDMNormal"/>
+      </w:pPr>
+      <w:r>
+        <w:t xml:space="preserve">This paper has provided a brief look at general flight performance for two holidays, barely scratching the surface </w:t>
+      </w:r>
+      <w:r>
+        <w:t xml:space="preserve">of what can be said about flight performance overall. How does performance change by airport or trip length ? One way to visualize performance by route is provided in the following application : </w:t>
+      </w:r>
+      <w:r>
+        <w:t>http://thanksgiving-flights.appspot.com/</w:t>
+      </w:r>
+      <w:r>
+        <w:t>. Here a user can select an airport and a day leading up to Thanksgiving to see the average performance of the flight. In this visualization, the delay is represented as a distance, corresponding to the equivalent distance the airplane would travel if the delay was added to the average flighttime for that route. So, destinations that have longer average delays will be positioned further away from the origin, and cities with historical flights arriving early will be positioned closer to the origin. The size of the circle is proportional to the number of flights between the cities. From this, historical averages can be observed between many different cities (</w:t>
+      </w:r>
+      <w:r>
+        <w:t xml:space="preserve">again the </w:t>
+      </w:r>
+      <w:bookmarkStart w:id="0" w:name="_GoBack"/>
+      <w:bookmarkEnd w:id="0"/>
+      <w:r>
+        <w:t>top 20, but only 1 in the NY area) on different days.</w:t>
       </w:r>
     </w:p>
     <w:p>
       <w:pPr>
         <w:pStyle w:val="NDMHeading1"/>
+        <w:outlineLvl w:val="0"/>
         <w:rPr>
           <w:noProof w:val="0"/>
           <w:lang w:val="en-GB"/>
@@ -1622,351 +1788,74 @@
           <w:lang w:val="en-GB"/>
         </w:rPr>
       </w:pPr>
-      <w:proofErr w:type="spellStart"/>
-      <w:r>
-        <w:rPr>
-          <w:noProof w:val="0"/>
-          <w:lang w:val="en-GB"/>
-        </w:rPr>
-        <w:t>Agarwal</w:t>
-      </w:r>
-      <w:proofErr w:type="spellEnd"/>
-      <w:r>
-        <w:rPr>
-          <w:noProof w:val="0"/>
-          <w:lang w:val="en-GB"/>
-        </w:rPr>
-        <w:t xml:space="preserve">, R. &amp; </w:t>
-      </w:r>
-      <w:proofErr w:type="spellStart"/>
-      <w:r>
-        <w:rPr>
-          <w:noProof w:val="0"/>
-          <w:lang w:val="en-GB"/>
-        </w:rPr>
-        <w:t>Karahanna</w:t>
-      </w:r>
-      <w:proofErr w:type="spellEnd"/>
-      <w:r>
-        <w:rPr>
-          <w:noProof w:val="0"/>
-          <w:lang w:val="en-GB"/>
-        </w:rPr>
-        <w:t xml:space="preserve">, E. (2000) Time Flies when You're having Fun: Cognitive Absorption and Beliefs about Information Technology Usage, </w:t>
-      </w:r>
-      <w:r>
-        <w:rPr>
-          <w:i/>
-          <w:noProof w:val="0"/>
-          <w:lang w:val="en-GB"/>
-        </w:rPr>
-        <w:t>MIS Quarterly</w:t>
-      </w:r>
-      <w:r>
-        <w:rPr>
-          <w:noProof w:val="0"/>
-          <w:lang w:val="en-GB"/>
-        </w:rPr>
-        <w:t>, 24, 4, 665-694.</w:t>
+      <w:r>
+        <w:rPr>
+          <w:noProof w:val="0"/>
+          <w:lang w:val="en-GB"/>
+        </w:rPr>
+        <w:t xml:space="preserve">BTS: </w:t>
+      </w:r>
+      <w:r>
+        <w:rPr>
+          <w:noProof w:val="0"/>
+          <w:lang w:val="en-GB"/>
+        </w:rPr>
+        <w:t>http://www.transtats.bts.gov/DL_SelectFields.asp?Table_ID=236&amp;DB_Short_Name=On-Time</w:t>
       </w:r>
     </w:p>
     <w:p>
       <w:pPr>
         <w:pStyle w:val="NDMReferences"/>
-        <w:rPr>
-          <w:noProof w:val="0"/>
-          <w:lang w:val="en-GB"/>
-        </w:rPr>
-      </w:pPr>
-      <w:proofErr w:type="spellStart"/>
-      <w:proofErr w:type="gramStart"/>
-      <w:r>
-        <w:rPr>
-          <w:noProof w:val="0"/>
-          <w:lang w:val="en-GB"/>
-        </w:rPr>
-        <w:t>Ajzen</w:t>
-      </w:r>
-      <w:proofErr w:type="spellEnd"/>
-      <w:r>
-        <w:rPr>
-          <w:noProof w:val="0"/>
-          <w:lang w:val="en-GB"/>
-        </w:rPr>
-        <w:t xml:space="preserve">, I. (1988) Attitudes, personality, and </w:t>
-      </w:r>
-      <w:proofErr w:type="spellStart"/>
-      <w:r>
-        <w:rPr>
-          <w:noProof w:val="0"/>
-          <w:lang w:val="en-GB"/>
-        </w:rPr>
-        <w:t>behavior</w:t>
-      </w:r>
-      <w:proofErr w:type="spellEnd"/>
-      <w:r>
-        <w:rPr>
-          <w:noProof w:val="0"/>
-          <w:lang w:val="en-GB"/>
-        </w:rPr>
-        <w:t>, The Dorsey Press, Chicago.</w:t>
-      </w:r>
-      <w:proofErr w:type="gramEnd"/>
+        <w:ind w:left="0" w:firstLine="0"/>
+        <w:rPr>
+          <w:noProof w:val="0"/>
+          <w:lang w:val="en-GB"/>
+        </w:rPr>
+      </w:pPr>
+      <w:r>
+        <w:rPr>
+          <w:noProof w:val="0"/>
+          <w:lang w:val="en-GB"/>
+        </w:rPr>
+        <w:t xml:space="preserve">Timanddate.com: </w:t>
+      </w:r>
+      <w:r>
+        <w:rPr>
+          <w:noProof w:val="0"/>
+          <w:lang w:val="en-GB"/>
+        </w:rPr>
+        <w:t>http://www.timeanddate.com/holidays/us/</w:t>
+      </w:r>
     </w:p>
     <w:p>
       <w:pPr>
         <w:pStyle w:val="NDMReferences"/>
-        <w:rPr>
-          <w:noProof w:val="0"/>
-          <w:lang w:val="en-GB"/>
-        </w:rPr>
-      </w:pPr>
-      <w:proofErr w:type="spellStart"/>
-      <w:r>
-        <w:rPr>
-          <w:noProof w:val="0"/>
-          <w:lang w:val="en-GB"/>
-        </w:rPr>
-        <w:t>Ajzen</w:t>
-      </w:r>
-      <w:proofErr w:type="spellEnd"/>
-      <w:r>
-        <w:rPr>
-          <w:noProof w:val="0"/>
-          <w:lang w:val="en-GB"/>
-        </w:rPr>
-        <w:t xml:space="preserve">, I. (1991) The theory of planned </w:t>
-      </w:r>
-      <w:proofErr w:type="spellStart"/>
-      <w:r>
-        <w:rPr>
-          <w:noProof w:val="0"/>
-          <w:lang w:val="en-GB"/>
-        </w:rPr>
-        <w:t>behavior</w:t>
-      </w:r>
-      <w:proofErr w:type="spellEnd"/>
-      <w:r>
-        <w:rPr>
-          <w:noProof w:val="0"/>
-          <w:lang w:val="en-GB"/>
-        </w:rPr>
-        <w:t xml:space="preserve">, </w:t>
-      </w:r>
-      <w:r>
-        <w:rPr>
-          <w:i/>
-          <w:noProof w:val="0"/>
-          <w:lang w:val="en-GB"/>
-        </w:rPr>
-        <w:t xml:space="preserve">Organizational </w:t>
-      </w:r>
-      <w:proofErr w:type="spellStart"/>
-      <w:r>
-        <w:rPr>
-          <w:i/>
-          <w:noProof w:val="0"/>
-          <w:lang w:val="en-GB"/>
-        </w:rPr>
-        <w:t>Behavior</w:t>
-      </w:r>
-      <w:proofErr w:type="spellEnd"/>
-      <w:r>
-        <w:rPr>
-          <w:i/>
-          <w:noProof w:val="0"/>
-          <w:lang w:val="en-GB"/>
-        </w:rPr>
-        <w:t xml:space="preserve"> &amp; Human Decision Processes</w:t>
-      </w:r>
-      <w:r>
-        <w:rPr>
-          <w:noProof w:val="0"/>
-          <w:lang w:val="en-GB"/>
-        </w:rPr>
-        <w:t>, 50, 2, 179-211.</w:t>
-      </w:r>
-    </w:p>
-    <w:p>
-      <w:pPr>
-        <w:pStyle w:val="NDMReferences"/>
-        <w:rPr>
-          <w:noProof w:val="0"/>
-          <w:lang w:val="en-GB"/>
-        </w:rPr>
-      </w:pPr>
-      <w:proofErr w:type="spellStart"/>
-      <w:r>
-        <w:rPr>
-          <w:noProof w:val="0"/>
-          <w:lang w:val="en-GB"/>
-        </w:rPr>
-        <w:t>Ghani</w:t>
-      </w:r>
-      <w:proofErr w:type="spellEnd"/>
-      <w:r>
-        <w:rPr>
-          <w:noProof w:val="0"/>
-          <w:lang w:val="en-GB"/>
-        </w:rPr>
-        <w:t xml:space="preserve">, J. A., </w:t>
-      </w:r>
-      <w:proofErr w:type="spellStart"/>
-      <w:r>
-        <w:rPr>
-          <w:noProof w:val="0"/>
-          <w:lang w:val="en-GB"/>
-        </w:rPr>
-        <w:t>Supnick</w:t>
-      </w:r>
-      <w:proofErr w:type="spellEnd"/>
-      <w:r>
-        <w:rPr>
-          <w:noProof w:val="0"/>
-          <w:lang w:val="en-GB"/>
-        </w:rPr>
-        <w:t>, R. &amp; Rooney, P. (1991) The experience of flow in computer-mediated and in face-to-face groups, Proceedings of the Twelfth International Conference on Information Systems, New York, NY.</w:t>
-      </w:r>
-    </w:p>
-    <w:p>
-      <w:pPr>
-        <w:pStyle w:val="NDMReferences"/>
-        <w:rPr>
-          <w:noProof w:val="0"/>
-          <w:lang w:val="en-GB"/>
-        </w:rPr>
-      </w:pPr>
-      <w:proofErr w:type="spellStart"/>
-      <w:r>
-        <w:rPr>
-          <w:noProof w:val="0"/>
-          <w:lang w:val="en-GB"/>
-        </w:rPr>
-        <w:t>Shneiderman</w:t>
-      </w:r>
-      <w:proofErr w:type="spellEnd"/>
-      <w:r>
-        <w:rPr>
-          <w:noProof w:val="0"/>
-          <w:lang w:val="en-GB"/>
-        </w:rPr>
-        <w:t>, B. (1998) Designing the User Interface - Strategies for Effective Human-Computer Interaction, Addison-Wesley.</w:t>
-      </w:r>
-    </w:p>
-    <w:p>
-      <w:pPr>
-        <w:pStyle w:val="NDMReferences"/>
-        <w:rPr>
-          <w:noProof w:val="0"/>
-          <w:lang w:val="en-GB"/>
-        </w:rPr>
-      </w:pPr>
-      <w:proofErr w:type="spellStart"/>
-      <w:r>
-        <w:rPr>
-          <w:noProof w:val="0"/>
-          <w:lang w:val="en-GB"/>
-        </w:rPr>
-        <w:t>Tractinsky</w:t>
-      </w:r>
-      <w:proofErr w:type="spellEnd"/>
-      <w:r>
-        <w:rPr>
-          <w:noProof w:val="0"/>
-          <w:lang w:val="en-GB"/>
-        </w:rPr>
-        <w:t xml:space="preserve">, N. (1997) Aesthetics and Apparent Usability: Empirically Assessing Cultural and Methodological Issues, </w:t>
-      </w:r>
-      <w:r>
-        <w:rPr>
-          <w:i/>
-          <w:noProof w:val="0"/>
-          <w:lang w:val="en-GB"/>
-        </w:rPr>
-        <w:t>Proceedings of the CHI 97</w:t>
-      </w:r>
-      <w:r>
-        <w:rPr>
-          <w:noProof w:val="0"/>
-          <w:lang w:val="en-GB"/>
-        </w:rPr>
-        <w:t>, Atlanta, GA.</w:t>
-      </w:r>
-    </w:p>
-    <w:p>
-      <w:pPr>
-        <w:pStyle w:val="NDMReferences"/>
-        <w:rPr>
-          <w:noProof w:val="0"/>
-          <w:lang w:val="en-GB"/>
-        </w:rPr>
-      </w:pPr>
-      <w:r>
-        <w:rPr>
-          <w:noProof w:val="0"/>
-          <w:lang w:val="en-GB"/>
-        </w:rPr>
-        <w:t xml:space="preserve">Zhang, P., </w:t>
-      </w:r>
-      <w:proofErr w:type="spellStart"/>
-      <w:r>
-        <w:rPr>
-          <w:noProof w:val="0"/>
-          <w:lang w:val="en-GB"/>
-        </w:rPr>
-        <w:t>Benbasat</w:t>
-      </w:r>
-      <w:proofErr w:type="spellEnd"/>
-      <w:r>
-        <w:rPr>
-          <w:noProof w:val="0"/>
-          <w:lang w:val="en-GB"/>
-        </w:rPr>
-        <w:t xml:space="preserve">, I., Carey, J., Davis, F., </w:t>
-      </w:r>
-      <w:proofErr w:type="spellStart"/>
-      <w:r>
-        <w:rPr>
-          <w:noProof w:val="0"/>
-          <w:lang w:val="en-GB"/>
-        </w:rPr>
-        <w:t>Galletta</w:t>
-      </w:r>
-      <w:proofErr w:type="spellEnd"/>
-      <w:r>
-        <w:rPr>
-          <w:noProof w:val="0"/>
-          <w:lang w:val="en-GB"/>
-        </w:rPr>
-        <w:t xml:space="preserve">, D. &amp; Strong, D. (2002) Human-Computer Interaction Research in the MIS Discipline, </w:t>
-      </w:r>
-      <w:r>
-        <w:rPr>
-          <w:i/>
-          <w:noProof w:val="0"/>
-          <w:lang w:val="en-GB"/>
-        </w:rPr>
-        <w:t>Communications of the AIS</w:t>
-      </w:r>
-      <w:r>
-        <w:rPr>
-          <w:noProof w:val="0"/>
-          <w:lang w:val="en-GB"/>
-        </w:rPr>
-        <w:t>, 9, 20, 334-355.</w:t>
-      </w:r>
-    </w:p>
-    <w:p>
-      <w:pPr>
-        <w:rPr>
-          <w:lang w:val="en-GB"/>
-        </w:rPr>
-      </w:pPr>
+        <w:ind w:left="0" w:firstLine="0"/>
+        <w:rPr>
+          <w:noProof w:val="0"/>
+          <w:lang w:val="en-GB"/>
+        </w:rPr>
+      </w:pPr>
+      <w:r>
+        <w:rPr>
+          <w:noProof w:val="0"/>
+          <w:lang w:val="en-GB"/>
+        </w:rPr>
+        <w:t xml:space="preserve">Openflights.org: </w:t>
+      </w:r>
+      <w:r>
+        <w:rPr>
+          <w:noProof w:val="0"/>
+          <w:lang w:val="en-GB"/>
+        </w:rPr>
+        <w:t>http://openflights.org/data.html</w:t>
+      </w:r>
     </w:p>
     <w:sectPr>
-      <w:footerReference w:type="even" r:id="rId13"/>
-      <w:footerReference w:type="default" r:id="rId14"/>
-      <w:headerReference w:type="first" r:id="rId15"/>
+      <w:footerReference w:type="even" r:id="rId16"/>
+      <w:footerReference w:type="default" r:id="rId17"/>
+      <w:headerReference w:type="first" r:id="rId18"/>
+      <w:footerReference w:type="first" r:id="rId19"/>
       <w:pgSz w:w="11900" w:h="16840"/>
       <w:pgMar w:top="1134" w:right="1418" w:bottom="1134" w:left="1418" w:header="709" w:footer="709" w:gutter="0"/>
       <w:cols w:space="708"/>
@@ -2077,7 +1966,7 @@
         <w:sz w:val="20"/>
         <w:szCs w:val="20"/>
       </w:rPr>
-      <w:t>4</w:t>
+      <w:t>5</w:t>
     </w:r>
     <w:r>
       <w:rPr>
@@ -2097,6 +1986,16 @@
 </w:ftr>
 </file>
 
+<file path=word/footer3.xml><?xml version="1.0" encoding="utf-8"?>
+<w:ftr xmlns:wpc="http://schemas.microsoft.com/office/word/2010/wordprocessingCanvas" xmlns:mo="http://schemas.microsoft.com/office/mac/office/2008/main" xmlns:mc="http://schemas.openxmlformats.org/markup-compatibility/2006" xmlns:mv="urn:schemas-microsoft-com:mac:vml" xmlns:o="urn:schemas-microsoft-com:office:office" xmlns:r="http://schemas.openxmlformats.org/officeDocument/2006/relationships" xmlns:m="http://schemas.openxmlformats.org/officeDocument/2006/math" xmlns:v="urn:schemas-microsoft-com:vml" xmlns:wp14="http://schemas.microsoft.com/office/word/2010/wordprocessingDrawing" xmlns:wp="http://schemas.openxmlformats.org/drawingml/2006/wordprocessingDrawing" xmlns:w10="urn:schemas-microsoft-com:office:word" xmlns:w="http://schemas.openxmlformats.org/wordprocessingml/2006/main" xmlns:w14="http://schemas.microsoft.com/office/word/2010/wordml" xmlns:wpg="http://schemas.microsoft.com/office/word/2010/wordprocessingGroup" xmlns:wpi="http://schemas.microsoft.com/office/word/2010/wordprocessingInk" xmlns:wne="http://schemas.microsoft.com/office/word/2006/wordml" xmlns:wps="http://schemas.microsoft.com/office/word/2010/wordprocessingShape" mc:Ignorable="w14 wp14">
+  <w:p>
+    <w:pPr>
+      <w:pStyle w:val="Footer"/>
+    </w:pPr>
+  </w:p>
+</w:ftr>
+</file>
+
 <file path=word/footnotes.xml><?xml version="1.0" encoding="utf-8"?>
 <w:footnotes xmlns:wpc="http://schemas.microsoft.com/office/word/2010/wordprocessingCanvas" xmlns:mo="http://schemas.microsoft.com/office/mac/office/2008/main" xmlns:mc="http://schemas.openxmlformats.org/markup-compatibility/2006" xmlns:mv="urn:schemas-microsoft-com:mac:vml" xmlns:o="urn:schemas-microsoft-com:office:office" xmlns:r="http://schemas.openxmlformats.org/officeDocument/2006/relationships" xmlns:m="http://schemas.openxmlformats.org/officeDocument/2006/math" xmlns:v="urn:schemas-microsoft-com:vml" xmlns:wp14="http://schemas.microsoft.com/office/word/2010/wordprocessingDrawing" xmlns:wp="http://schemas.openxmlformats.org/drawingml/2006/wordprocessingDrawing" xmlns:w10="urn:schemas-microsoft-com:office:word" xmlns:w="http://schemas.openxmlformats.org/wordprocessingml/2006/main" xmlns:w14="http://schemas.microsoft.com/office/word/2010/wordml" xmlns:wpg="http://schemas.microsoft.com/office/word/2010/wordprocessingGroup" xmlns:wpi="http://schemas.microsoft.com/office/word/2010/wordprocessingInk" xmlns:wne="http://schemas.microsoft.com/office/word/2006/wordml" xmlns:wps="http://schemas.microsoft.com/office/word/2010/wordprocessingShape" mc:Ignorable="w14 wp14">
   <w:footnote w:type="separator" w:id="-1">
@@ -2110,6 +2009,376 @@
     <w:p>
       <w:r>
         <w:continuationSeparator/>
+      </w:r>
+    </w:p>
+  </w:footnote>
+  <w:footnote w:id="1">
+    <w:p>
+      <w:pPr>
+        <w:pStyle w:val="FootnoteText"/>
+        <w:rPr>
+          <w:lang w:val="en-US"/>
+        </w:rPr>
+      </w:pPr>
+      <w:r>
+        <w:rPr>
+          <w:rStyle w:val="FootnoteReference"/>
+        </w:rPr>
+        <w:footnoteRef/>
+      </w:r>
+      <w:r>
+        <w:t xml:space="preserve"> </w:t>
+      </w:r>
+      <w:r>
+        <w:rPr>
+          <w:rFonts w:ascii="Times New Roman" w:hAnsi="Times New Roman" w:cs="Times New Roman"/>
+          <w:sz w:val="18"/>
+          <w:szCs w:val="18"/>
+          <w:lang w:val="en-US"/>
+        </w:rPr>
+        <w:t>20 busiest airports calculated by number of US departures in 2013: ATL,</w:t>
+      </w:r>
+      <w:r>
+        <w:rPr>
+          <w:rFonts w:ascii="Times New Roman" w:hAnsi="Times New Roman" w:cs="Times New Roman"/>
+          <w:sz w:val="18"/>
+          <w:szCs w:val="18"/>
+          <w:lang w:val="en-US"/>
+        </w:rPr>
+        <w:t xml:space="preserve"> </w:t>
+      </w:r>
+      <w:r>
+        <w:rPr>
+          <w:rFonts w:ascii="Times New Roman" w:hAnsi="Times New Roman" w:cs="Times New Roman"/>
+          <w:sz w:val="18"/>
+          <w:szCs w:val="18"/>
+          <w:lang w:val="en-US"/>
+        </w:rPr>
+        <w:t>ORD,</w:t>
+      </w:r>
+      <w:r>
+        <w:rPr>
+          <w:rFonts w:ascii="Times New Roman" w:hAnsi="Times New Roman" w:cs="Times New Roman"/>
+          <w:sz w:val="18"/>
+          <w:szCs w:val="18"/>
+          <w:lang w:val="en-US"/>
+        </w:rPr>
+        <w:t xml:space="preserve"> </w:t>
+      </w:r>
+      <w:r>
+        <w:rPr>
+          <w:rFonts w:ascii="Times New Roman" w:hAnsi="Times New Roman" w:cs="Times New Roman"/>
+          <w:sz w:val="18"/>
+          <w:szCs w:val="18"/>
+          <w:lang w:val="en-US"/>
+        </w:rPr>
+        <w:t>DFW,</w:t>
+      </w:r>
+      <w:r>
+        <w:rPr>
+          <w:rFonts w:ascii="Times New Roman" w:hAnsi="Times New Roman" w:cs="Times New Roman"/>
+          <w:sz w:val="18"/>
+          <w:szCs w:val="18"/>
+          <w:lang w:val="en-US"/>
+        </w:rPr>
+        <w:t xml:space="preserve"> </w:t>
+      </w:r>
+      <w:r>
+        <w:rPr>
+          <w:rFonts w:ascii="Times New Roman" w:hAnsi="Times New Roman" w:cs="Times New Roman"/>
+          <w:sz w:val="18"/>
+          <w:szCs w:val="18"/>
+          <w:lang w:val="en-US"/>
+        </w:rPr>
+        <w:t>DEN,</w:t>
+      </w:r>
+      <w:r>
+        <w:rPr>
+          <w:rFonts w:ascii="Times New Roman" w:hAnsi="Times New Roman" w:cs="Times New Roman"/>
+          <w:sz w:val="18"/>
+          <w:szCs w:val="18"/>
+          <w:lang w:val="en-US"/>
+        </w:rPr>
+        <w:t xml:space="preserve"> </w:t>
+      </w:r>
+      <w:r>
+        <w:rPr>
+          <w:rFonts w:ascii="Times New Roman" w:hAnsi="Times New Roman" w:cs="Times New Roman"/>
+          <w:sz w:val="18"/>
+          <w:szCs w:val="18"/>
+          <w:lang w:val="en-US"/>
+        </w:rPr>
+        <w:t>LAX,</w:t>
+      </w:r>
+      <w:r>
+        <w:rPr>
+          <w:rFonts w:ascii="Times New Roman" w:hAnsi="Times New Roman" w:cs="Times New Roman"/>
+          <w:sz w:val="18"/>
+          <w:szCs w:val="18"/>
+          <w:lang w:val="en-US"/>
+        </w:rPr>
+        <w:t xml:space="preserve"> </w:t>
+      </w:r>
+      <w:r>
+        <w:rPr>
+          <w:rFonts w:ascii="Times New Roman" w:hAnsi="Times New Roman" w:cs="Times New Roman"/>
+          <w:sz w:val="18"/>
+          <w:szCs w:val="18"/>
+          <w:lang w:val="en-US"/>
+        </w:rPr>
+        <w:t>IAH,</w:t>
+      </w:r>
+      <w:r>
+        <w:rPr>
+          <w:rFonts w:ascii="Times New Roman" w:hAnsi="Times New Roman" w:cs="Times New Roman"/>
+          <w:sz w:val="18"/>
+          <w:szCs w:val="18"/>
+          <w:lang w:val="en-US"/>
+        </w:rPr>
+        <w:t xml:space="preserve"> </w:t>
+      </w:r>
+      <w:r>
+        <w:rPr>
+          <w:rFonts w:ascii="Times New Roman" w:hAnsi="Times New Roman" w:cs="Times New Roman"/>
+          <w:sz w:val="18"/>
+          <w:szCs w:val="18"/>
+          <w:lang w:val="en-US"/>
+        </w:rPr>
+        <w:t>PHX,</w:t>
+      </w:r>
+      <w:r>
+        <w:rPr>
+          <w:rFonts w:ascii="Times New Roman" w:hAnsi="Times New Roman" w:cs="Times New Roman"/>
+          <w:sz w:val="18"/>
+          <w:szCs w:val="18"/>
+          <w:lang w:val="en-US"/>
+        </w:rPr>
+        <w:t xml:space="preserve"> </w:t>
+      </w:r>
+      <w:r>
+        <w:rPr>
+          <w:rFonts w:ascii="Times New Roman" w:hAnsi="Times New Roman" w:cs="Times New Roman"/>
+          <w:sz w:val="18"/>
+          <w:szCs w:val="18"/>
+          <w:lang w:val="en-US"/>
+        </w:rPr>
+        <w:t>SFO,</w:t>
+      </w:r>
+      <w:r>
+        <w:rPr>
+          <w:rFonts w:ascii="Times New Roman" w:hAnsi="Times New Roman" w:cs="Times New Roman"/>
+          <w:sz w:val="18"/>
+          <w:szCs w:val="18"/>
+          <w:lang w:val="en-US"/>
+        </w:rPr>
+        <w:t xml:space="preserve"> </w:t>
+      </w:r>
+      <w:r>
+        <w:rPr>
+          <w:rFonts w:ascii="Times New Roman" w:hAnsi="Times New Roman" w:cs="Times New Roman"/>
+          <w:sz w:val="18"/>
+          <w:szCs w:val="18"/>
+          <w:lang w:val="en-US"/>
+        </w:rPr>
+        <w:t>DTW</w:t>
+      </w:r>
+      <w:r>
+        <w:rPr>
+          <w:rFonts w:ascii="Times New Roman" w:hAnsi="Times New Roman" w:cs="Times New Roman"/>
+          <w:sz w:val="18"/>
+          <w:szCs w:val="18"/>
+          <w:lang w:val="en-US"/>
+        </w:rPr>
+        <w:t xml:space="preserve">, </w:t>
+      </w:r>
+      <w:r>
+        <w:rPr>
+          <w:rFonts w:ascii="Times New Roman" w:hAnsi="Times New Roman" w:cs="Times New Roman"/>
+          <w:sz w:val="18"/>
+          <w:szCs w:val="18"/>
+          <w:lang w:val="en-US"/>
+        </w:rPr>
+        <w:t>CLT,</w:t>
+      </w:r>
+      <w:r>
+        <w:rPr>
+          <w:rFonts w:ascii="Times New Roman" w:hAnsi="Times New Roman" w:cs="Times New Roman"/>
+          <w:sz w:val="18"/>
+          <w:szCs w:val="18"/>
+          <w:lang w:val="en-US"/>
+        </w:rPr>
+        <w:t xml:space="preserve"> </w:t>
+      </w:r>
+      <w:r>
+        <w:rPr>
+          <w:rFonts w:ascii="Times New Roman" w:hAnsi="Times New Roman" w:cs="Times New Roman"/>
+          <w:sz w:val="18"/>
+          <w:szCs w:val="18"/>
+          <w:lang w:val="en-US"/>
+        </w:rPr>
+        <w:t>MSP,</w:t>
+      </w:r>
+      <w:r>
+        <w:rPr>
+          <w:rFonts w:ascii="Times New Roman" w:hAnsi="Times New Roman" w:cs="Times New Roman"/>
+          <w:sz w:val="18"/>
+          <w:szCs w:val="18"/>
+          <w:lang w:val="en-US"/>
+        </w:rPr>
+        <w:t xml:space="preserve"> </w:t>
+      </w:r>
+      <w:r>
+        <w:rPr>
+          <w:rFonts w:ascii="Times New Roman" w:hAnsi="Times New Roman" w:cs="Times New Roman"/>
+          <w:sz w:val="18"/>
+          <w:szCs w:val="18"/>
+          <w:lang w:val="en-US"/>
+        </w:rPr>
+        <w:t>LAS,</w:t>
+      </w:r>
+      <w:r>
+        <w:rPr>
+          <w:rFonts w:ascii="Times New Roman" w:hAnsi="Times New Roman" w:cs="Times New Roman"/>
+          <w:sz w:val="18"/>
+          <w:szCs w:val="18"/>
+          <w:lang w:val="en-US"/>
+        </w:rPr>
+        <w:t xml:space="preserve"> </w:t>
+      </w:r>
+      <w:r>
+        <w:rPr>
+          <w:rFonts w:ascii="Times New Roman" w:hAnsi="Times New Roman" w:cs="Times New Roman"/>
+          <w:sz w:val="18"/>
+          <w:szCs w:val="18"/>
+          <w:lang w:val="en-US"/>
+        </w:rPr>
+        <w:t>EWR,</w:t>
+      </w:r>
+      <w:r>
+        <w:rPr>
+          <w:rFonts w:ascii="Times New Roman" w:hAnsi="Times New Roman" w:cs="Times New Roman"/>
+          <w:sz w:val="18"/>
+          <w:szCs w:val="18"/>
+          <w:lang w:val="en-US"/>
+        </w:rPr>
+        <w:t xml:space="preserve"> </w:t>
+      </w:r>
+      <w:r>
+        <w:rPr>
+          <w:rFonts w:ascii="Times New Roman" w:hAnsi="Times New Roman" w:cs="Times New Roman"/>
+          <w:sz w:val="18"/>
+          <w:szCs w:val="18"/>
+          <w:lang w:val="en-US"/>
+        </w:rPr>
+        <w:t>MCO,</w:t>
+      </w:r>
+      <w:r>
+        <w:rPr>
+          <w:rFonts w:ascii="Times New Roman" w:hAnsi="Times New Roman" w:cs="Times New Roman"/>
+          <w:sz w:val="18"/>
+          <w:szCs w:val="18"/>
+          <w:lang w:val="en-US"/>
+        </w:rPr>
+        <w:t xml:space="preserve"> </w:t>
+      </w:r>
+      <w:r>
+        <w:rPr>
+          <w:rFonts w:ascii="Times New Roman" w:hAnsi="Times New Roman" w:cs="Times New Roman"/>
+          <w:sz w:val="18"/>
+          <w:szCs w:val="18"/>
+          <w:lang w:val="en-US"/>
+        </w:rPr>
+        <w:t>SLC,</w:t>
+      </w:r>
+      <w:r>
+        <w:rPr>
+          <w:rFonts w:ascii="Times New Roman" w:hAnsi="Times New Roman" w:cs="Times New Roman"/>
+          <w:sz w:val="18"/>
+          <w:szCs w:val="18"/>
+          <w:lang w:val="en-US"/>
+        </w:rPr>
+        <w:t xml:space="preserve"> </w:t>
+      </w:r>
+      <w:r>
+        <w:rPr>
+          <w:rFonts w:ascii="Times New Roman" w:hAnsi="Times New Roman" w:cs="Times New Roman"/>
+          <w:sz w:val="18"/>
+          <w:szCs w:val="18"/>
+          <w:lang w:val="en-US"/>
+        </w:rPr>
+        <w:t>BOS,</w:t>
+      </w:r>
+      <w:r>
+        <w:rPr>
+          <w:rFonts w:ascii="Times New Roman" w:hAnsi="Times New Roman" w:cs="Times New Roman"/>
+          <w:sz w:val="18"/>
+          <w:szCs w:val="18"/>
+          <w:lang w:val="en-US"/>
+        </w:rPr>
+        <w:t xml:space="preserve"> </w:t>
+      </w:r>
+      <w:r>
+        <w:rPr>
+          <w:rFonts w:ascii="Times New Roman" w:hAnsi="Times New Roman" w:cs="Times New Roman"/>
+          <w:sz w:val="18"/>
+          <w:szCs w:val="18"/>
+          <w:lang w:val="en-US"/>
+        </w:rPr>
+        <w:t>JFK,</w:t>
+      </w:r>
+      <w:r>
+        <w:rPr>
+          <w:rFonts w:ascii="Times New Roman" w:hAnsi="Times New Roman" w:cs="Times New Roman"/>
+          <w:sz w:val="18"/>
+          <w:szCs w:val="18"/>
+          <w:lang w:val="en-US"/>
+        </w:rPr>
+        <w:t xml:space="preserve"> </w:t>
+      </w:r>
+      <w:r>
+        <w:rPr>
+          <w:rFonts w:ascii="Times New Roman" w:hAnsi="Times New Roman" w:cs="Times New Roman"/>
+          <w:sz w:val="18"/>
+          <w:szCs w:val="18"/>
+          <w:lang w:val="en-US"/>
+        </w:rPr>
+        <w:t>LGA,</w:t>
+      </w:r>
+      <w:r>
+        <w:rPr>
+          <w:rFonts w:ascii="Times New Roman" w:hAnsi="Times New Roman" w:cs="Times New Roman"/>
+          <w:sz w:val="18"/>
+          <w:szCs w:val="18"/>
+          <w:lang w:val="en-US"/>
+        </w:rPr>
+        <w:t xml:space="preserve"> </w:t>
+      </w:r>
+      <w:r>
+        <w:rPr>
+          <w:rFonts w:ascii="Times New Roman" w:hAnsi="Times New Roman" w:cs="Times New Roman"/>
+          <w:sz w:val="18"/>
+          <w:szCs w:val="18"/>
+          <w:lang w:val="en-US"/>
+        </w:rPr>
+        <w:t>SEA,</w:t>
+      </w:r>
+      <w:r>
+        <w:rPr>
+          <w:rFonts w:ascii="Times New Roman" w:hAnsi="Times New Roman" w:cs="Times New Roman"/>
+          <w:sz w:val="18"/>
+          <w:szCs w:val="18"/>
+          <w:lang w:val="en-US"/>
+        </w:rPr>
+        <w:t xml:space="preserve"> </w:t>
+      </w:r>
+      <w:r>
+        <w:rPr>
+          <w:rFonts w:ascii="Times New Roman" w:hAnsi="Times New Roman" w:cs="Times New Roman"/>
+          <w:sz w:val="18"/>
+          <w:szCs w:val="18"/>
+          <w:lang w:val="en-US"/>
+        </w:rPr>
+        <w:t>BWI</w:t>
       </w:r>
     </w:p>
   </w:footnote>
@@ -4982,7 +5251,7 @@
 </file>
 
 <file path=customXml/itemProps1.xml><?xml version="1.0" encoding="utf-8"?>
-<ds:datastoreItem xmlns:ds="http://schemas.openxmlformats.org/officeDocument/2006/customXml" ds:itemID="{606DC671-DB5E-E34D-8796-DB5FB87D01DC}">
+<ds:datastoreItem xmlns:ds="http://schemas.openxmlformats.org/officeDocument/2006/customXml" ds:itemID="{AA75B4AC-B311-EB40-AA58-16371BAF681B}">
   <ds:schemaRefs>
     <ds:schemaRef ds:uri="http://schemas.openxmlformats.org/officeDocument/2006/bibliography"/>
   </ds:schemaRefs>

--- a/holiday_flights.docx
+++ b/holiday_flights.docx
@@ -16,6 +16,13 @@
           <w:noProof w:val="0"/>
           <w:lang w:val="en-GB"/>
         </w:rPr>
+        <w:t xml:space="preserve">An Analysis of </w:t>
+      </w:r>
+      <w:r>
+        <w:rPr>
+          <w:noProof w:val="0"/>
+          <w:lang w:val="en-GB"/>
+        </w:rPr>
         <w:t xml:space="preserve">Holiday </w:t>
       </w:r>
       <w:r>
@@ -24,6 +31,13 @@
           <w:lang w:val="en-GB"/>
         </w:rPr>
         <w:t>Flight Performance in the United States</w:t>
+      </w:r>
+      <w:r>
+        <w:rPr>
+          <w:noProof w:val="0"/>
+          <w:lang w:val="en-GB"/>
+        </w:rPr>
+        <w:t xml:space="preserve"> between 1987 and 2014</w:t>
       </w:r>
     </w:p>
     <w:p>
@@ -91,14 +105,63 @@
           <w:noProof w:val="0"/>
           <w:lang w:val="en-GB"/>
         </w:rPr>
-        <w:t xml:space="preserve">This documents looks at passenger airline travel and flight performance statistics provided by the Bureau of Transportation Statistics between October 1987 and January 2014. The </w:t>
-      </w:r>
-      <w:r>
-        <w:rPr>
-          <w:noProof w:val="0"/>
-          <w:lang w:val="en-GB"/>
-        </w:rPr>
-        <w:t>focus of the paper will be a quantitative analysis of flight performance near federal ho</w:t>
+        <w:t>This documents looks at passenger airline travel and flight performance statistics provided by the Bureau of Transportation Statistics</w:t>
+      </w:r>
+      <w:r>
+        <w:rPr>
+          <w:noProof w:val="0"/>
+          <w:lang w:val="en-GB"/>
+        </w:rPr>
+        <w:t xml:space="preserve"> </w:t>
+      </w:r>
+      <w:r>
+        <w:rPr>
+          <w:noProof w:val="0"/>
+          <w:lang w:val="en-GB"/>
+        </w:rPr>
+        <w:t>[1]</w:t>
+      </w:r>
+      <w:r>
+        <w:rPr>
+          <w:noProof w:val="0"/>
+          <w:lang w:val="en-GB"/>
+        </w:rPr>
+        <w:t xml:space="preserve"> between October 1987 and January 2014</w:t>
+      </w:r>
+      <w:r>
+        <w:rPr>
+          <w:noProof w:val="0"/>
+          <w:lang w:val="en-GB"/>
+        </w:rPr>
+        <w:t xml:space="preserve"> in the United States</w:t>
+      </w:r>
+      <w:r>
+        <w:rPr>
+          <w:noProof w:val="0"/>
+          <w:lang w:val="en-GB"/>
+        </w:rPr>
+        <w:t xml:space="preserve">. The </w:t>
+      </w:r>
+      <w:r>
+        <w:rPr>
+          <w:noProof w:val="0"/>
+          <w:lang w:val="en-GB"/>
+        </w:rPr>
+        <w:t xml:space="preserve">focus of the paper will be a quantitative analysis of flight performance near </w:t>
+      </w:r>
+      <w:r>
+        <w:rPr>
+          <w:noProof w:val="0"/>
+          <w:lang w:val="en-GB"/>
+        </w:rPr>
+        <w:t xml:space="preserve">key </w:t>
+      </w:r>
+      <w:r>
+        <w:rPr>
+          <w:noProof w:val="0"/>
+          <w:lang w:val="en-GB"/>
+        </w:rPr>
+        <w:t>federal ho</w:t>
       </w:r>
       <w:r>
         <w:rPr>
@@ -168,7 +231,7 @@
           <w:noProof w:val="0"/>
           <w:lang w:val="en-GB"/>
         </w:rPr>
-        <w:t>. To avoid seasonal variations that occur within flight volume and weather, specific holidays will also be evaluated individually.</w:t>
+        <w:t>.</w:t>
       </w:r>
     </w:p>
     <w:p>
@@ -319,7 +382,35 @@
           <w:noProof w:val="0"/>
           <w:lang w:val="en-GB"/>
         </w:rPr>
-        <w:t xml:space="preserve">A linear regression performed on delay percentage over the time period results in an expected decrease of .7 percentage points annually. </w:t>
+        <w:t xml:space="preserve">A linear regression performed on delay percentage over the time period results in an expected decrease </w:t>
+      </w:r>
+      <w:r>
+        <w:rPr>
+          <w:noProof w:val="0"/>
+          <w:lang w:val="en-GB"/>
+        </w:rPr>
+        <w:t xml:space="preserve">in delays </w:t>
+      </w:r>
+      <w:r>
+        <w:rPr>
+          <w:noProof w:val="0"/>
+          <w:lang w:val="en-GB"/>
+        </w:rPr>
+        <w:t xml:space="preserve">of </w:t>
+      </w:r>
+      <w:r>
+        <w:rPr>
+          <w:noProof w:val="0"/>
+          <w:lang w:val="en-GB"/>
+        </w:rPr>
+        <w:t>0</w:t>
+      </w:r>
+      <w:r>
+        <w:rPr>
+          <w:noProof w:val="0"/>
+          <w:lang w:val="en-GB"/>
+        </w:rPr>
+        <w:t xml:space="preserve">.7 percentage points annually. </w:t>
       </w:r>
       <w:r>
         <w:rPr>
@@ -368,7 +459,35 @@
           <w:noProof w:val="0"/>
           <w:lang w:val="en-GB"/>
         </w:rPr>
-        <w:t>ease in CRS</w:t>
+        <w:t xml:space="preserve">ease in </w:t>
+      </w:r>
+      <w:r>
+        <w:rPr>
+          <w:noProof w:val="0"/>
+          <w:lang w:val="en-GB"/>
+        </w:rPr>
+        <w:t>the reservation times allocated by airlines</w:t>
+      </w:r>
+      <w:r>
+        <w:rPr>
+          <w:noProof w:val="0"/>
+          <w:lang w:val="en-GB"/>
+        </w:rPr>
+        <w:t xml:space="preserve"> for itineraries (see Figure 2)</w:t>
+      </w:r>
+      <w:r>
+        <w:rPr>
+          <w:noProof w:val="0"/>
+          <w:lang w:val="en-GB"/>
+        </w:rPr>
+        <w:t xml:space="preserve"> as reported in the </w:t>
+      </w:r>
+      <w:r>
+        <w:rPr>
+          <w:noProof w:val="0"/>
+          <w:lang w:val="en-GB"/>
+        </w:rPr>
+        <w:t>CRS</w:t>
       </w:r>
       <w:r>
         <w:rPr>
@@ -382,7 +501,63 @@
           <w:noProof w:val="0"/>
           <w:lang w:val="en-GB"/>
         </w:rPr>
-        <w:t xml:space="preserve"> reservation times</w:t>
+        <w:t xml:space="preserve">. </w:t>
+      </w:r>
+      <w:r>
+        <w:rPr>
+          <w:noProof w:val="0"/>
+          <w:lang w:val="en-GB"/>
+        </w:rPr>
+        <w:t xml:space="preserve">The typical CRS elapsed time for </w:t>
+      </w:r>
+      <w:r>
+        <w:rPr>
+          <w:noProof w:val="0"/>
+          <w:lang w:val="en-GB"/>
+        </w:rPr>
+        <w:t>a</w:t>
+      </w:r>
+      <w:r>
+        <w:rPr>
+          <w:noProof w:val="0"/>
+          <w:lang w:val="en-GB"/>
+        </w:rPr>
+        <w:t xml:space="preserve"> flight between the 20 busiest airports in the US increased by an average of 10.7 minutes between 1988 and 2013. </w:t>
+      </w:r>
+      <w:r>
+        <w:rPr>
+          <w:noProof w:val="0"/>
+          <w:lang w:val="en-GB"/>
+        </w:rPr>
+        <w:t xml:space="preserve">Although the </w:t>
+      </w:r>
+      <w:r>
+        <w:rPr>
+          <w:noProof w:val="0"/>
+          <w:lang w:val="en-GB"/>
+        </w:rPr>
+        <w:t xml:space="preserve">cause behind this </w:t>
+      </w:r>
+      <w:r>
+        <w:rPr>
+          <w:noProof w:val="0"/>
+          <w:lang w:val="en-GB"/>
+        </w:rPr>
+        <w:t xml:space="preserve">overall trend in flight delays is a topic worth further investigation, here it will be used only as a point of reference and introduction. </w:t>
+      </w:r>
+      <w:r>
+        <w:rPr>
+          <w:noProof w:val="0"/>
+          <w:lang w:val="en-GB"/>
+        </w:rPr>
+        <w:t xml:space="preserve">The following sections will look at the methods taken to </w:t>
+      </w:r>
+      <w:r>
+        <w:rPr>
+          <w:noProof w:val="0"/>
+          <w:lang w:val="en-GB"/>
+        </w:rPr>
+        <w:t>quantify</w:t>
       </w:r>
       <w:r>
         <w:rPr>
@@ -396,41 +571,6 @@
           <w:noProof w:val="0"/>
           <w:lang w:val="en-GB"/>
         </w:rPr>
-        <w:t>allocated by airlines</w:t>
-      </w:r>
-      <w:r>
-        <w:rPr>
-          <w:noProof w:val="0"/>
-          <w:lang w:val="en-GB"/>
-        </w:rPr>
-        <w:t xml:space="preserve"> for itineraries </w:t>
-      </w:r>
-      <w:r>
-        <w:rPr>
-          <w:noProof w:val="0"/>
-          <w:lang w:val="en-GB"/>
-        </w:rPr>
-        <w:t xml:space="preserve">(see Figure 2). </w:t>
-      </w:r>
-      <w:r>
-        <w:rPr>
-          <w:noProof w:val="0"/>
-          <w:lang w:val="en-GB"/>
-        </w:rPr>
-        <w:t xml:space="preserve">The typical CRS elapsed time for the typical flight between the 20 busiest airports in the US increased by an average of 10.7 minutes between 1988 and 2013. </w:t>
-      </w:r>
-      <w:r>
-        <w:rPr>
-          <w:noProof w:val="0"/>
-          <w:lang w:val="en-GB"/>
-        </w:rPr>
-        <w:t xml:space="preserve">The following sections will look at the methods taken to understand flight delays, different ways of quantifying </w:t>
-      </w:r>
-      <w:r>
-        <w:rPr>
-          <w:noProof w:val="0"/>
-          <w:lang w:val="en-GB"/>
-        </w:rPr>
         <w:t>delays with statistics</w:t>
       </w:r>
       <w:r>
@@ -438,7 +578,14 @@
           <w:noProof w:val="0"/>
           <w:lang w:val="en-GB"/>
         </w:rPr>
-        <w:t>, and understanding how the</w:t>
+        <w:t xml:space="preserve"> and understand</w:t>
+      </w:r>
+      <w:r>
+        <w:rPr>
+          <w:noProof w:val="0"/>
+          <w:lang w:val="en-GB"/>
+        </w:rPr>
+        <w:t xml:space="preserve"> how the</w:t>
       </w:r>
       <w:r>
         <w:rPr>
@@ -679,21 +826,71 @@
           <w:noProof w:val="0"/>
           <w:lang w:val="en-GB"/>
         </w:rPr>
-        <w:t xml:space="preserve">There is over </w:t>
-      </w:r>
-      <w:r>
-        <w:rPr>
-          <w:noProof w:val="0"/>
-          <w:lang w:val="en-GB"/>
-        </w:rPr>
-        <w:t xml:space="preserve">150 millions flights adding up to over </w:t>
-      </w:r>
-      <w:r>
-        <w:rPr>
-          <w:noProof w:val="0"/>
-          <w:lang w:val="en-GB"/>
-        </w:rPr>
-        <w:t xml:space="preserve">20GB of flight performance data available for download through the BTS website application. Given the quantity of data and the desire to query across the entire timeframe and various dimensions, it is most convenient to import the dataset into a database where it can be efficiently queried. Using a script the data was downloaded, imported into MySQL, indexed and then used for the analysis. </w:t>
+        <w:t>There are</w:t>
+      </w:r>
+      <w:r>
+        <w:rPr>
+          <w:noProof w:val="0"/>
+          <w:lang w:val="en-GB"/>
+        </w:rPr>
+        <w:t xml:space="preserve"> over </w:t>
+      </w:r>
+      <w:r>
+        <w:rPr>
+          <w:noProof w:val="0"/>
+          <w:lang w:val="en-GB"/>
+        </w:rPr>
+        <w:t>150 million</w:t>
+      </w:r>
+      <w:r>
+        <w:rPr>
+          <w:noProof w:val="0"/>
+          <w:lang w:val="en-GB"/>
+        </w:rPr>
+        <w:t xml:space="preserve"> flights adding up to over </w:t>
+      </w:r>
+      <w:r>
+        <w:rPr>
+          <w:noProof w:val="0"/>
+          <w:lang w:val="en-GB"/>
+        </w:rPr>
+        <w:t>20GB of flight performance data available for download through the BTS website application. Given the quantity of data and the desire to query across the entire timefra</w:t>
+      </w:r>
+      <w:r>
+        <w:rPr>
+          <w:noProof w:val="0"/>
+          <w:lang w:val="en-GB"/>
+        </w:rPr>
+        <w:t>me and various dimensions, it was</w:t>
+      </w:r>
+      <w:r>
+        <w:rPr>
+          <w:noProof w:val="0"/>
+          <w:lang w:val="en-GB"/>
+        </w:rPr>
+        <w:t xml:space="preserve"> most convenient to import the data</w:t>
+      </w:r>
+      <w:r>
+        <w:rPr>
+          <w:noProof w:val="0"/>
+          <w:lang w:val="en-GB"/>
+        </w:rPr>
+        <w:t>set into a database where it could</w:t>
+      </w:r>
+      <w:r>
+        <w:rPr>
+          <w:noProof w:val="0"/>
+          <w:lang w:val="en-GB"/>
+        </w:rPr>
+        <w:t xml:space="preserve"> be </w:t>
+      </w:r>
+      <w:r>
+        <w:rPr>
+          <w:noProof w:val="0"/>
+          <w:lang w:val="en-GB"/>
+        </w:rPr>
+        <w:lastRenderedPageBreak/>
+        <w:t xml:space="preserve">efficiently queried. Using a script the data was downloaded, imported into MySQL, indexed and then used for the analysis. </w:t>
       </w:r>
     </w:p>
     <w:p>
@@ -705,7 +902,6 @@
         <w:rPr>
           <w:lang w:val="en-US" w:eastAsia="en-US"/>
         </w:rPr>
-        <w:lastRenderedPageBreak/>
         <w:drawing>
           <wp:inline distT="0" distB="0" distL="0" distR="0" wp14:anchorId="458486F7" wp14:editId="7CBFE9EC">
             <wp:extent cx="5755640" cy="2718069"/>
@@ -785,8 +981,6 @@
       <w:r>
         <w:rPr>
           <w:rStyle w:val="FootnoteReference"/>
-          <w:noProof w:val="0"/>
-          <w:lang w:val="en-GB"/>
         </w:rPr>
         <w:footnoteReference w:id="1"/>
       </w:r>
@@ -794,7 +988,38 @@
         <w:t>.</w:t>
       </w:r>
       <w:r>
-        <w:t xml:space="preserve"> The typical route between these airports </w:t>
+        <w:t xml:space="preserve"> </w:t>
+      </w:r>
+      <w:r>
+        <w:t xml:space="preserve">Between 1998 and 2013, </w:t>
+      </w:r>
+      <w:r>
+        <w:rPr>
+          <w:noProof w:val="0"/>
+          <w:lang w:val="en-GB"/>
+        </w:rPr>
+        <w:t>t</w:t>
+      </w:r>
+      <w:r>
+        <w:rPr>
+          <w:noProof w:val="0"/>
+          <w:lang w:val="en-GB"/>
+        </w:rPr>
+        <w:t xml:space="preserve">he typical </w:t>
+      </w:r>
+      <w:r>
+        <w:rPr>
+          <w:noProof w:val="0"/>
+          <w:lang w:val="en-GB"/>
+        </w:rPr>
+        <w:t xml:space="preserve">CRS </w:t>
+      </w:r>
+      <w:r>
+        <w:rPr>
+          <w:noProof w:val="0"/>
+          <w:lang w:val="en-GB"/>
+        </w:rPr>
+        <w:t>elapsed time increased by an average of 10.7 minutes.</w:t>
       </w:r>
     </w:p>
     <w:p>
@@ -827,14 +1052,84 @@
           <w:noProof w:val="0"/>
           <w:lang w:val="en-GB"/>
         </w:rPr>
-        <w:t xml:space="preserve">An important step in this analysis is to determine the statistics by which to measure delayed flights. The usefulness of a statistic may vary depending on the audience, and this analysis will assume the audience to be a typical airline passenger interested in traveling for the holidays. </w:t>
-      </w:r>
-      <w:r>
-        <w:rPr>
-          <w:noProof w:val="0"/>
-          <w:lang w:val="en-GB"/>
-        </w:rPr>
-        <w:t xml:space="preserve">Assuming a delay can also be negative for flights arriving early, using mean and median to summarize delay provide little insight. For example, considering all flights on Mondays in 2013 scheduled to depart between 4 p.m. and 5 p.m. are on average delayed </w:t>
+        <w:t>An im</w:t>
+      </w:r>
+      <w:r>
+        <w:rPr>
+          <w:noProof w:val="0"/>
+          <w:lang w:val="en-GB"/>
+        </w:rPr>
+        <w:t>portant step in this analysis was</w:t>
+      </w:r>
+      <w:r>
+        <w:rPr>
+          <w:noProof w:val="0"/>
+          <w:lang w:val="en-GB"/>
+        </w:rPr>
+        <w:t xml:space="preserve"> to determine the statistics by which to measure delayed flights. The usefulness of a statistic may vary depending on the audience, and this analysis will assume the audience to be a typical airline passenger interested in traveling for the holidays. </w:t>
+      </w:r>
+      <w:r>
+        <w:rPr>
+          <w:noProof w:val="0"/>
+          <w:lang w:val="en-GB"/>
+        </w:rPr>
+        <w:t xml:space="preserve">Assuming a delay can also be negative for flights arriving early, using </w:t>
+      </w:r>
+      <w:r>
+        <w:rPr>
+          <w:noProof w:val="0"/>
+          <w:lang w:val="en-GB"/>
+        </w:rPr>
+        <w:t xml:space="preserve">the </w:t>
+      </w:r>
+      <w:r>
+        <w:rPr>
+          <w:noProof w:val="0"/>
+          <w:lang w:val="en-GB"/>
+        </w:rPr>
+        <w:t>mean and median to summarize delay</w:t>
+      </w:r>
+      <w:r>
+        <w:rPr>
+          <w:noProof w:val="0"/>
+          <w:lang w:val="en-GB"/>
+        </w:rPr>
+        <w:t>s</w:t>
+      </w:r>
+      <w:r>
+        <w:rPr>
+          <w:noProof w:val="0"/>
+          <w:lang w:val="en-GB"/>
+        </w:rPr>
+        <w:t xml:space="preserve"> provide</w:t>
+      </w:r>
+      <w:r>
+        <w:rPr>
+          <w:noProof w:val="0"/>
+          <w:lang w:val="en-GB"/>
+        </w:rPr>
+        <w:t>s</w:t>
+      </w:r>
+      <w:r>
+        <w:rPr>
+          <w:noProof w:val="0"/>
+          <w:lang w:val="en-GB"/>
+        </w:rPr>
+        <w:t xml:space="preserve"> little insig</w:t>
+      </w:r>
+      <w:r>
+        <w:rPr>
+          <w:noProof w:val="0"/>
+          <w:lang w:val="en-GB"/>
+        </w:rPr>
+        <w:t>ht. For example, consider</w:t>
+      </w:r>
+      <w:r>
+        <w:rPr>
+          <w:noProof w:val="0"/>
+          <w:lang w:val="en-GB"/>
+        </w:rPr>
+        <w:t xml:space="preserve"> all flights on Mondays in 2013 scheduled to depart between 4 p.m. and 5 p.m. are on average delayed </w:t>
       </w:r>
       <w:r>
         <w:rPr>
@@ -848,7 +1143,42 @@
           <w:noProof w:val="0"/>
           <w:lang w:val="en-GB"/>
         </w:rPr>
-        <w:t xml:space="preserve"> minutes. The median delay for this subset is -1 minute. These two statistics reveal something commonly seen in the dataset: this subset has a positively skewed probability distribution.</w:t>
+        <w:t xml:space="preserve"> minutes. The median delay for this subset is -1 minute. These two statistics reveal something commonly seen in the dataset</w:t>
+      </w:r>
+      <w:r>
+        <w:rPr>
+          <w:noProof w:val="0"/>
+          <w:lang w:val="en-GB"/>
+        </w:rPr>
+        <w:t xml:space="preserve"> - </w:t>
+      </w:r>
+      <w:r>
+        <w:rPr>
+          <w:noProof w:val="0"/>
+          <w:lang w:val="en-GB"/>
+        </w:rPr>
+        <w:t xml:space="preserve">this subset has a positively </w:t>
+      </w:r>
+      <w:r>
+        <w:rPr>
+          <w:noProof w:val="0"/>
+          <w:lang w:val="en-GB"/>
+        </w:rPr>
+        <w:t xml:space="preserve">skewed probability distribution – but has little practical value for an everyday airline passenger looking for some </w:t>
+      </w:r>
+      <w:r>
+        <w:rPr>
+          <w:noProof w:val="0"/>
+          <w:lang w:val="en-GB"/>
+        </w:rPr>
+        <w:t xml:space="preserve">travel </w:t>
+      </w:r>
+      <w:r>
+        <w:rPr>
+          <w:noProof w:val="0"/>
+          <w:lang w:val="en-GB"/>
+        </w:rPr>
+        <w:t>insight.</w:t>
       </w:r>
     </w:p>
     <w:p>
@@ -943,7 +1273,13 @@
         <w:fldChar w:fldCharType="end"/>
       </w:r>
       <w:r>
-        <w:t xml:space="preserve"> – Delay percentages by year and delay severity, where the a flight is considered delayed if it arrives later than </w:t>
+        <w:t xml:space="preserve"> – Delay percentages by year and delay se</w:t>
+      </w:r>
+      <w:r>
+        <w:t xml:space="preserve">verity, where </w:t>
+      </w:r>
+      <w:r>
+        <w:t xml:space="preserve">a flight is considered delayed if it arrives later than </w:t>
       </w:r>
       <w:r>
         <w:rPr>
@@ -970,7 +1306,10 @@
         <w:t>n</w:t>
       </w:r>
       <w:r>
-        <w:t>=0 decreases over time.</w:t>
+        <w:t>=0 decrease</w:t>
+      </w:r>
+      <w:r>
+        <w:t xml:space="preserve"> over time.</w:t>
       </w:r>
     </w:p>
     <w:p>
@@ -995,14 +1334,21 @@
           <w:noProof w:val="0"/>
           <w:lang w:val="en-GB"/>
         </w:rPr>
-        <w:t xml:space="preserve">This type of information has little practical value for an everyday airline passenger </w:t>
-      </w:r>
-      <w:r>
-        <w:rPr>
-          <w:noProof w:val="0"/>
-          <w:lang w:val="en-GB"/>
-        </w:rPr>
-        <w:t xml:space="preserve">looking for some insight. What passengers are really looking to know is whether or not there is a good chance their travel plans will be interrupted by a significant amount of time spent in an airport, or even worse on the tarmac. Instead of considering the number of flights that were delayed overall, let us consider only the delays occurring for more than a significant amount of time. Figure 3 shows the percentage of flights delayed more than </w:t>
+        <w:t>What passengers are really looking to know is whether or not there is a good chance their travel plans will be interrupted by a significant amount of time spent in an airport</w:t>
+      </w:r>
+      <w:r>
+        <w:rPr>
+          <w:noProof w:val="0"/>
+          <w:lang w:val="en-GB"/>
+        </w:rPr>
+        <w:t xml:space="preserve"> or</w:t>
+      </w:r>
+      <w:r>
+        <w:rPr>
+          <w:noProof w:val="0"/>
+          <w:lang w:val="en-GB"/>
+        </w:rPr>
+        <w:t xml:space="preserve"> on the tarmac. Instead of considering the number of flights that were delayed overall, let us consider only the delays occurring for more than a significant amount of time. Figure 3 shows the percentage of flights delayed more than </w:t>
       </w:r>
       <w:r>
         <w:rPr>
@@ -1031,7 +1377,35 @@
           <w:noProof w:val="0"/>
           <w:lang w:val="en-GB"/>
         </w:rPr>
-        <w:t>(i.e. decreasing median), but the average delay remained constant. This means the flights that are delayed recently are delayed for longer amounts of time, as seen by the slightly upward trend in the 30+ and 60+ minute delays.</w:t>
+        <w:t>(i.e. decreasing median</w:t>
+      </w:r>
+      <w:r>
+        <w:rPr>
+          <w:noProof w:val="0"/>
+          <w:lang w:val="en-GB"/>
+        </w:rPr>
+        <w:t xml:space="preserve"> delay</w:t>
+      </w:r>
+      <w:r>
+        <w:rPr>
+          <w:noProof w:val="0"/>
+          <w:lang w:val="en-GB"/>
+        </w:rPr>
+        <w:t xml:space="preserve">), but the average delay </w:t>
+      </w:r>
+      <w:r>
+        <w:rPr>
+          <w:noProof w:val="0"/>
+          <w:lang w:val="en-GB"/>
+        </w:rPr>
+        <w:t>stayed about the same. This means recent flight delays</w:t>
+      </w:r>
+      <w:r>
+        <w:rPr>
+          <w:noProof w:val="0"/>
+          <w:lang w:val="en-GB"/>
+        </w:rPr>
+        <w:t xml:space="preserve"> are for longer amounts of time, as seen by the slightly upward trend in the 30+ and 60+ minute delays.</w:t>
       </w:r>
     </w:p>
     <w:p>
@@ -1064,7 +1438,35 @@
           <w:noProof w:val="0"/>
           <w:lang w:val="en-GB"/>
         </w:rPr>
-        <w:t>Two additional datasets were used in this analysis. The website timeanddate.com provided the dates for actual and observed holidays in the United States during the period of interest. For the interactive website, GPS data is provided by openflights.org.</w:t>
+        <w:t>Two additional datasets were used in this analysis. The website timeanddate.com provided the dates for actual and observed holidays in the United States during the period of interest. For the interactive website</w:t>
+      </w:r>
+      <w:r>
+        <w:rPr>
+          <w:noProof w:val="0"/>
+          <w:lang w:val="en-GB"/>
+        </w:rPr>
+        <w:t xml:space="preserve"> discussed later</w:t>
+      </w:r>
+      <w:r>
+        <w:rPr>
+          <w:noProof w:val="0"/>
+          <w:lang w:val="en-GB"/>
+        </w:rPr>
+        <w:t xml:space="preserve">, </w:t>
+      </w:r>
+      <w:r>
+        <w:rPr>
+          <w:noProof w:val="0"/>
+          <w:lang w:val="en-GB"/>
+        </w:rPr>
+        <w:t xml:space="preserve">airport </w:t>
+      </w:r>
+      <w:r>
+        <w:rPr>
+          <w:noProof w:val="0"/>
+          <w:lang w:val="en-GB"/>
+        </w:rPr>
+        <w:t>GPS data is provided by openflights.org.</w:t>
       </w:r>
     </w:p>
     <w:p>
@@ -1103,7 +1505,7 @@
           <w:szCs w:val="20"/>
           <w:lang w:val="en-GB"/>
         </w:rPr>
-        <w:t xml:space="preserve">This section will analyse domestic flights for the last 10 year (2004 – 2013) and will use the percentage of delays longer than 60 minutes as the delay statistic. This allows the reader to interpret the results in a meaningful way and avoids delays as a result </w:t>
+        <w:t xml:space="preserve">This section will </w:t>
       </w:r>
       <w:r>
         <w:rPr>
@@ -1111,9 +1513,149 @@
           <w:noProof w:val="0"/>
           <w:sz w:val="20"/>
           <w:szCs w:val="20"/>
-          <w:lang w:val="en-GB"/>
-        </w:rPr>
-        <w:t>of variations in scheduled flight times as seen in Figure 2. However these analyses still represent an aggregate performance independent of airport size, flight volume, weather, etc. For a much more focused investigation, an interactive application will then be presented that allows a user to review performance of specific route and holiday combinations.</w:t>
+          <w:lang w:val="en-US"/>
+        </w:rPr>
+        <w:t>analyz</w:t>
+      </w:r>
+      <w:r>
+        <w:rPr>
+          <w:b w:val="0"/>
+          <w:noProof w:val="0"/>
+          <w:sz w:val="20"/>
+          <w:szCs w:val="20"/>
+          <w:lang w:val="en-US"/>
+        </w:rPr>
+        <w:t>e</w:t>
+      </w:r>
+      <w:r>
+        <w:rPr>
+          <w:b w:val="0"/>
+          <w:noProof w:val="0"/>
+          <w:sz w:val="20"/>
+          <w:szCs w:val="20"/>
+          <w:lang w:val="en-GB"/>
+        </w:rPr>
+        <w:t xml:space="preserve"> domestic flights for the past</w:t>
+      </w:r>
+      <w:r>
+        <w:rPr>
+          <w:b w:val="0"/>
+          <w:noProof w:val="0"/>
+          <w:sz w:val="20"/>
+          <w:szCs w:val="20"/>
+          <w:lang w:val="en-GB"/>
+        </w:rPr>
+        <w:t xml:space="preserve"> 10 year</w:t>
+      </w:r>
+      <w:r>
+        <w:rPr>
+          <w:b w:val="0"/>
+          <w:noProof w:val="0"/>
+          <w:sz w:val="20"/>
+          <w:szCs w:val="20"/>
+          <w:lang w:val="en-GB"/>
+        </w:rPr>
+        <w:t>s</w:t>
+      </w:r>
+      <w:r>
+        <w:rPr>
+          <w:b w:val="0"/>
+          <w:noProof w:val="0"/>
+          <w:sz w:val="20"/>
+          <w:szCs w:val="20"/>
+          <w:lang w:val="en-GB"/>
+        </w:rPr>
+        <w:t xml:space="preserve"> (2004 – 2013) and will use the percentage of delays </w:t>
+      </w:r>
+      <w:r>
+        <w:rPr>
+          <w:b w:val="0"/>
+          <w:noProof w:val="0"/>
+          <w:sz w:val="20"/>
+          <w:szCs w:val="20"/>
+          <w:lang w:val="en-GB"/>
+        </w:rPr>
+        <w:t>lasting at least</w:t>
+      </w:r>
+      <w:r>
+        <w:rPr>
+          <w:b w:val="0"/>
+          <w:noProof w:val="0"/>
+          <w:sz w:val="20"/>
+          <w:szCs w:val="20"/>
+          <w:lang w:val="en-GB"/>
+        </w:rPr>
+        <w:t xml:space="preserve"> 60 minutes as the delay statistic. This allows the reader to interpret the results in a meaningful way</w:t>
+      </w:r>
+      <w:r>
+        <w:rPr>
+          <w:b w:val="0"/>
+          <w:noProof w:val="0"/>
+          <w:sz w:val="20"/>
+          <w:szCs w:val="20"/>
+          <w:lang w:val="en-GB"/>
+        </w:rPr>
+        <w:t>,</w:t>
+      </w:r>
+      <w:r>
+        <w:rPr>
+          <w:b w:val="0"/>
+          <w:noProof w:val="0"/>
+          <w:sz w:val="20"/>
+          <w:szCs w:val="20"/>
+          <w:lang w:val="en-GB"/>
+        </w:rPr>
+        <w:t xml:space="preserve"> and avoids </w:t>
+      </w:r>
+      <w:r>
+        <w:rPr>
+          <w:b w:val="0"/>
+          <w:noProof w:val="0"/>
+          <w:sz w:val="20"/>
+          <w:szCs w:val="20"/>
+          <w:lang w:val="en-GB"/>
+        </w:rPr>
+        <w:t xml:space="preserve">reported </w:t>
+      </w:r>
+      <w:r>
+        <w:rPr>
+          <w:b w:val="0"/>
+          <w:noProof w:val="0"/>
+          <w:sz w:val="20"/>
+          <w:szCs w:val="20"/>
+          <w:lang w:val="en-GB"/>
+        </w:rPr>
+        <w:t xml:space="preserve">delays as a result </w:t>
+      </w:r>
+      <w:r>
+        <w:rPr>
+          <w:b w:val="0"/>
+          <w:noProof w:val="0"/>
+          <w:sz w:val="20"/>
+          <w:szCs w:val="20"/>
+          <w:lang w:val="en-GB"/>
+        </w:rPr>
+        <w:t>of variations in scheduled flight times as seen in Figure 2. However</w:t>
+      </w:r>
+      <w:r>
+        <w:rPr>
+          <w:b w:val="0"/>
+          <w:noProof w:val="0"/>
+          <w:sz w:val="20"/>
+          <w:szCs w:val="20"/>
+          <w:lang w:val="en-GB"/>
+        </w:rPr>
+        <w:t>,</w:t>
+      </w:r>
+      <w:r>
+        <w:rPr>
+          <w:b w:val="0"/>
+          <w:noProof w:val="0"/>
+          <w:sz w:val="20"/>
+          <w:szCs w:val="20"/>
+          <w:lang w:val="en-GB"/>
+        </w:rPr>
+        <w:t xml:space="preserve"> these analyses still represent an aggregate performance independent of airport size, flight volume, weather, etc. For a much more focused investigation, an interactive application will then be presented that allows a user to review performance of specific route and holiday combinations.</w:t>
       </w:r>
     </w:p>
     <w:p>
@@ -1223,7 +1765,21 @@
           <w:noProof w:val="0"/>
           <w:lang w:val="en-GB"/>
         </w:rPr>
-        <w:t xml:space="preserve"> There is one unexpected peak easily visible on the left side of the chart: a</w:t>
+        <w:t xml:space="preserve"> There is </w:t>
+      </w:r>
+      <w:r>
+        <w:rPr>
+          <w:noProof w:val="0"/>
+          <w:lang w:val="en-GB"/>
+        </w:rPr>
+        <w:t>also an</w:t>
+      </w:r>
+      <w:r>
+        <w:rPr>
+          <w:noProof w:val="0"/>
+          <w:lang w:val="en-GB"/>
+        </w:rPr>
+        <w:t xml:space="preserve"> unexpected peak easily visible on the left side of the chart: a</w:t>
       </w:r>
       <w:r>
         <w:rPr>
@@ -1237,21 +1793,35 @@
           <w:noProof w:val="0"/>
           <w:lang w:val="en-GB"/>
         </w:rPr>
-        <w:t xml:space="preserve">flights between 3 a.m. and 4 a.m. are rare, they have extended delays more </w:t>
-      </w:r>
-      <w:r>
-        <w:rPr>
-          <w:noProof w:val="0"/>
-          <w:lang w:val="en-GB"/>
-        </w:rPr>
-        <w:t xml:space="preserve">often </w:t>
-      </w:r>
-      <w:r>
-        <w:rPr>
-          <w:noProof w:val="0"/>
-          <w:lang w:val="en-GB"/>
-        </w:rPr>
-        <w:t>than any other time block.</w:t>
+        <w:t xml:space="preserve">flights between 3 a.m. and 4 a.m. are rare, they have extended delays </w:t>
+      </w:r>
+      <w:r>
+        <w:rPr>
+          <w:noProof w:val="0"/>
+          <w:lang w:val="en-GB"/>
+        </w:rPr>
+        <w:t>similar</w:t>
+      </w:r>
+      <w:r>
+        <w:rPr>
+          <w:noProof w:val="0"/>
+          <w:lang w:val="en-GB"/>
+        </w:rPr>
+        <w:t xml:space="preserve"> in frequency</w:t>
+      </w:r>
+      <w:r>
+        <w:rPr>
+          <w:noProof w:val="0"/>
+          <w:lang w:val="en-GB"/>
+        </w:rPr>
+        <w:t xml:space="preserve"> to the afternoon</w:t>
+      </w:r>
+      <w:r>
+        <w:rPr>
+          <w:noProof w:val="0"/>
+          <w:lang w:val="en-GB"/>
+        </w:rPr>
+        <w:t xml:space="preserve"> time block.</w:t>
       </w:r>
       <w:r>
         <w:rPr>
@@ -1265,7 +1835,56 @@
           <w:noProof w:val="0"/>
           <w:lang w:val="en-GB"/>
         </w:rPr>
-        <w:t>Figures 5 shows the same information as Figure 4, but is organized linearly to reveal how delays stack up and drop off as the day progresses. Figure 5 also contains flight volume, visualized beneath the delay stems as the average</w:t>
+        <w:t>Figure</w:t>
+      </w:r>
+      <w:r>
+        <w:rPr>
+          <w:noProof w:val="0"/>
+          <w:lang w:val="en-GB"/>
+        </w:rPr>
+        <w:t xml:space="preserve"> 5 shows the same information as Figure 4, but </w:t>
+      </w:r>
+      <w:r>
+        <w:rPr>
+          <w:noProof w:val="0"/>
+          <w:lang w:val="en-GB"/>
+        </w:rPr>
+        <w:t>time is organized linearly to reveal how delays stack up and drop</w:t>
+      </w:r>
+      <w:r>
+        <w:rPr>
+          <w:noProof w:val="0"/>
+          <w:lang w:val="en-GB"/>
+        </w:rPr>
+        <w:t xml:space="preserve"> off as the da</w:t>
+      </w:r>
+      <w:r>
+        <w:rPr>
+          <w:noProof w:val="0"/>
+          <w:lang w:val="en-GB"/>
+        </w:rPr>
+        <w:t>y</w:t>
+      </w:r>
+      <w:r>
+        <w:rPr>
+          <w:noProof w:val="0"/>
+          <w:lang w:val="en-GB"/>
+        </w:rPr>
+        <w:t xml:space="preserve"> progresses. The horizontal lines</w:t>
+      </w:r>
+      <w:r>
+        <w:rPr>
+          <w:noProof w:val="0"/>
+          <w:lang w:val="en-GB"/>
+        </w:rPr>
+        <w:t xml:space="preserve"> mark the peak flight delay in the afternoon and will be used as a reference in the next few figures. </w:t>
+      </w:r>
+      <w:r>
+        <w:rPr>
+          <w:noProof w:val="0"/>
+          <w:lang w:val="en-GB"/>
+        </w:rPr>
+        <w:t>Figure 5 also contains flight volume, visualized beneath the delay stems as the average</w:t>
       </w:r>
       <w:r>
         <w:rPr>
@@ -1279,7 +1898,7 @@
           <w:noProof w:val="0"/>
           <w:lang w:val="en-GB"/>
         </w:rPr>
-        <w:t>weekday. The horizontal bars mark the peak flight delay in the afternoon and will be used as a reference in the next few figures.</w:t>
+        <w:t xml:space="preserve">weekday. </w:t>
       </w:r>
     </w:p>
     <w:p>
@@ -1310,9 +1929,9 @@
           <w:lang w:val="en-US" w:eastAsia="en-US"/>
         </w:rPr>
         <w:drawing>
-          <wp:inline distT="0" distB="0" distL="0" distR="0" wp14:anchorId="53242730" wp14:editId="7B18EBE3">
-            <wp:extent cx="5508635" cy="1649730"/>
-            <wp:effectExtent l="0" t="0" r="3175" b="1270"/>
+          <wp:inline distT="0" distB="0" distL="0" distR="0" wp14:anchorId="53242730" wp14:editId="34F6BEDD">
+            <wp:extent cx="5520497" cy="1649730"/>
+            <wp:effectExtent l="0" t="0" r="0" b="1270"/>
             <wp:docPr id="4" name="Picture 4"/>
             <wp:cNvGraphicFramePr>
               <a:graphicFrameLocks xmlns:a="http://schemas.openxmlformats.org/drawingml/2006/main" noChangeAspect="1"/>
@@ -1339,7 +1958,7 @@
                   <pic:spPr>
                     <a:xfrm>
                       <a:off x="0" y="0"/>
-                      <a:ext cx="5508635" cy="1649730"/>
+                      <a:ext cx="5520497" cy="1649730"/>
                     </a:xfrm>
                     <a:prstGeom prst="rect">
                       <a:avLst/>
@@ -1380,7 +1999,25 @@
         <w:fldChar w:fldCharType="end"/>
       </w:r>
       <w:r>
-        <w:t xml:space="preserve"> – Heatmap showing the average flight delay percentage for 60+ minutes from 2004-2013.</w:t>
+        <w:t xml:space="preserve"> – Heatmap showing </w:t>
+      </w:r>
+      <w:r>
+        <w:t xml:space="preserve">a week of </w:t>
+      </w:r>
+      <w:r>
+        <w:t>average flight delay percentage</w:t>
+      </w:r>
+      <w:r>
+        <w:t>s</w:t>
+      </w:r>
+      <w:r>
+        <w:t xml:space="preserve"> </w:t>
+      </w:r>
+      <w:r>
+        <w:t>of</w:t>
+      </w:r>
+      <w:r>
+        <w:t xml:space="preserve"> 60+ minutes from 2004-2013.</w:t>
       </w:r>
     </w:p>
     <w:p>
@@ -1421,7 +2058,13 @@
         <w:t xml:space="preserve"> is well-known as one of the worst times to travel. B</w:t>
       </w:r>
       <w:r>
-        <w:t xml:space="preserve">ut aside from busy airports, the number of delays longer than 1 hour on the Tuesday and Wednesday before Thanksgiving only slightly increase. The largest average increase happens following Thanksgiving, as people </w:t>
+        <w:t>ut aside from busy airports, the number of delays longer than 1 hour on the Tuesday and Wednesday before Thanksgiving only slightly increase</w:t>
+      </w:r>
+      <w:r>
+        <w:t xml:space="preserve"> (Figure 6)</w:t>
+      </w:r>
+      <w:r>
+        <w:t xml:space="preserve">. The largest average increase happens following Thanksgiving, as people </w:t>
       </w:r>
       <w:r>
         <w:t xml:space="preserve">board their </w:t>
@@ -1436,7 +2079,19 @@
         <w:t xml:space="preserve"> </w:t>
       </w:r>
       <w:r>
-        <w:t>on Sunday. The number flights on Tuesday, Wednesday and Sunday increase by a few percent, but there is a drastic reduction in flight volume on Thursday and Friday. However the reductions seem suitable, as the number of long delays on these days fall close to zero.</w:t>
+        <w:t xml:space="preserve">on Sunday. The number </w:t>
+      </w:r>
+      <w:r>
+        <w:t xml:space="preserve">of </w:t>
+      </w:r>
+      <w:r>
+        <w:t xml:space="preserve">flights on Tuesday, Wednesday and Sunday increase by a few percent, but there is a drastic reduction in flight volume on Thursday and Friday. </w:t>
+      </w:r>
+      <w:r>
+        <w:t>T</w:t>
+      </w:r>
+      <w:r>
+        <w:t>he reductions seem suitable, as the number of long delays on these days fall close to zero.</w:t>
       </w:r>
     </w:p>
     <w:p>
@@ -1449,7 +2104,37 @@
         <w:pStyle w:val="NDMNormal"/>
       </w:pPr>
       <w:r>
-        <w:t>Although flight delays are rare on Thanksgiving, the Thursday before Memorial Day has been the worst day to travel out of the two holiday weeks examined. The percentage of delays jumps above 17%, meaning 1 in 6 people tryig to catch the after-work flight on Thursday will be delayed at least an hour. The only significant change in flight volume occurs the Sunday right before Memorial Day.</w:t>
+        <w:t>Although flight delays are rare on Thanksgiving</w:t>
+      </w:r>
+      <w:r>
+        <w:t xml:space="preserve"> day</w:t>
+      </w:r>
+      <w:r>
+        <w:t>, the Thursday before Memorial Day has been the worst day to travel out of the two holiday weeks examined. The percentage of delays jumps above 17%, meaning 1 in 6 people tryi</w:t>
+      </w:r>
+      <w:r>
+        <w:t>n</w:t>
+      </w:r>
+      <w:r>
+        <w:t xml:space="preserve">g to catch the after-work flight on Thursday will be delayed </w:t>
+      </w:r>
+      <w:r>
+        <w:rPr>
+          <w:i/>
+        </w:rPr>
+        <w:t>at</w:t>
+      </w:r>
+      <w:r>
+        <w:t xml:space="preserve"> </w:t>
+      </w:r>
+      <w:r>
+        <w:rPr>
+          <w:i/>
+        </w:rPr>
+        <w:t>least</w:t>
+      </w:r>
+      <w:r>
+        <w:t xml:space="preserve"> an hour. The only significant change in flight volume occurs the Sunday right before Memorial Day.</w:t>
       </w:r>
     </w:p>
     <w:p>
@@ -1541,7 +2226,7 @@
         <w:t xml:space="preserve"> </w:t>
       </w:r>
       <w:r>
-        <w:t>Percentage of flights delayed more than 60+ minutes for the average week over the last 10 years. Delay percentages are displayed ever hour. Included below is the average number of flights for each day.</w:t>
+        <w:t>Percentage of flights delayed 60+ minutes for the average week over the last 10 years. Delay percentages are displayed ever hour. Included below is the average number of flights for each day.</w:t>
       </w:r>
     </w:p>
     <w:p>
@@ -1624,7 +2309,7 @@
         <w:fldChar w:fldCharType="end"/>
       </w:r>
       <w:r>
-        <w:t xml:space="preserve"> - Percentage of flights delayed more than 60+ minutes for the average Thanksgiving week over the last 10 years. Delay percentages are displayed ever hour. Included below is the average number of flights for each day of Thanksgiving week, compared to the average number of flights for that </w:t>
+        <w:t xml:space="preserve"> - Percentage of flights delayed 60+ minutes for the average Thanksgiving week over the last 10 years. Delay percentages are displayed ever hour. Included below is the average number of flights for each day of Thanksgiving week, compared to the average number of flights for that </w:t>
       </w:r>
       <w:r>
         <w:t>day</w:t>
@@ -1713,7 +2398,7 @@
         <w:fldChar w:fldCharType="end"/>
       </w:r>
       <w:r>
-        <w:t xml:space="preserve"> - Percentage of flights delayed more than 60+ minutes for the average week prior to Memorial Day over the last 10 years. Delay percentages are displayed ever hour. Included below is the average number of flights for each day of the Memorial Day week, compared to the average number of flights for that day over the period.</w:t>
+        <w:t xml:space="preserve"> - Percentage of flights delayed 60+ minutes for the average week prior to Memorial Day over the last 10 years. Delay percentages are displayed ever hour. Included below is the average number of flights for each day of the Memorial Day week, compared to the average number of flights for that day over the period.</w:t>
       </w:r>
     </w:p>
     <w:p>
@@ -1746,20 +2431,77 @@
         <w:t xml:space="preserve">This paper has provided a brief look at general flight performance for two holidays, barely scratching the surface </w:t>
       </w:r>
       <w:r>
-        <w:t xml:space="preserve">of what can be said about flight performance overall. How does performance change by airport or trip length ? One way to visualize performance by route is provided in the following application : </w:t>
+        <w:t xml:space="preserve">of what can be said about flight performance overall. </w:t>
+      </w:r>
+      <w:r>
+        <w:t xml:space="preserve">Additional analysis could consider how </w:t>
+      </w:r>
+      <w:r>
+        <w:t>performance change</w:t>
+      </w:r>
+      <w:r>
+        <w:t>s by airport</w:t>
+      </w:r>
+      <w:r>
+        <w:t>,</w:t>
+      </w:r>
+      <w:r>
+        <w:t xml:space="preserve"> </w:t>
+      </w:r>
+      <w:r>
+        <w:t>distance</w:t>
+      </w:r>
+      <w:r>
+        <w:t xml:space="preserve"> and many other factors</w:t>
+      </w:r>
+      <w:r>
+        <w:t>.</w:t>
+      </w:r>
+      <w:r>
+        <w:t xml:space="preserve"> One way to visualize performance by route is provid</w:t>
+      </w:r>
+      <w:r>
+        <w:t>ed in the following application</w:t>
+      </w:r>
+      <w:r>
+        <w:t xml:space="preserve">: </w:t>
       </w:r>
       <w:r>
         <w:t>http://thanksgiving-flights.appspot.com/</w:t>
       </w:r>
       <w:r>
-        <w:t>. Here a user can select an airport and a day leading up to Thanksgiving to see the average performance of the flight. In this visualization, the delay is represented as a distance, corresponding to the equivalent distance the airplane would travel if the delay was added to the average flighttime for that route. So, destinations that have longer average delays will be positioned further away from the origin, and cities with historical flights arriving early will be positioned closer to the origin. The size of the circle is proportional to the number of flights between the cities. From this, historical averages can be observed between many different cities (</w:t>
-      </w:r>
-      <w:r>
-        <w:t xml:space="preserve">again the </w:t>
+        <w:t xml:space="preserve">. Here a user can select an airport and a day leading up to Thanksgiving to see the average performance of the </w:t>
+      </w:r>
+      <w:r>
+        <w:t>route</w:t>
+      </w:r>
+      <w:r>
+        <w:t>. In this visualization, the delay is represented as a distance, corresponding to the equivalent distance the airplane would travel if the delay was added to the avera</w:t>
+      </w:r>
+      <w:r>
+        <w:t>ge flighttime for that route. For example</w:t>
+      </w:r>
+      <w:r>
+        <w:t>, destinations that have longer average delays will be positioned further away from the origin</w:t>
+      </w:r>
+      <w:r>
+        <w:t xml:space="preserve"> city</w:t>
+      </w:r>
+      <w:r>
+        <w:t>, and cities with historical flights arriving early will be positioned closer to the origin</w:t>
+      </w:r>
+      <w:r>
+        <w:t xml:space="preserve"> origin</w:t>
       </w:r>
       <w:bookmarkStart w:id="0" w:name="_GoBack"/>
       <w:bookmarkEnd w:id="0"/>
       <w:r>
+        <w:t>. The size of the circle is proportional to the number of flights between the cities. From this, historical averages can be observed between many different cities (</w:t>
+      </w:r>
+      <w:r>
+        <w:t xml:space="preserve">again the </w:t>
+      </w:r>
+      <w:r>
         <w:t>top 20, but only 1 in the NY area) on different days.</w:t>
       </w:r>
     </w:p>
@@ -1793,6 +2535,13 @@
           <w:noProof w:val="0"/>
           <w:lang w:val="en-GB"/>
         </w:rPr>
+        <w:t xml:space="preserve">[1] </w:t>
+      </w:r>
+      <w:r>
+        <w:rPr>
+          <w:noProof w:val="0"/>
+          <w:lang w:val="en-GB"/>
+        </w:rPr>
         <w:t xml:space="preserve">BTS: </w:t>
       </w:r>
       <w:r>
@@ -1800,7 +2549,23 @@
           <w:noProof w:val="0"/>
           <w:lang w:val="en-GB"/>
         </w:rPr>
-        <w:t>http://www.transtats.bts.gov/DL_SelectFields.asp?Table_ID=236&amp;DB_Short_Name=On-Time</w:t>
+        <w:t>http://www.transtats.bts.gov/DL_SelectFields.asp</w:t>
+      </w:r>
+      <w:proofErr w:type="gramStart"/>
+      <w:r>
+        <w:rPr>
+          <w:noProof w:val="0"/>
+          <w:lang w:val="en-GB"/>
+        </w:rPr>
+        <w:t>?Table</w:t>
+      </w:r>
+      <w:proofErr w:type="gramEnd"/>
+      <w:r>
+        <w:rPr>
+          <w:noProof w:val="0"/>
+          <w:lang w:val="en-GB"/>
+        </w:rPr>
+        <w:t>_ID=236&amp;DB_Short_Name=On-Time</w:t>
       </w:r>
     </w:p>
     <w:p>
@@ -1817,6 +2582,13 @@
           <w:noProof w:val="0"/>
           <w:lang w:val="en-GB"/>
         </w:rPr>
+        <w:t xml:space="preserve">[2] </w:t>
+      </w:r>
+      <w:r>
+        <w:rPr>
+          <w:noProof w:val="0"/>
+          <w:lang w:val="en-GB"/>
+        </w:rPr>
         <w:t xml:space="preserve">Timanddate.com: </w:t>
       </w:r>
       <w:r>
@@ -1836,6 +2608,13 @@
           <w:lang w:val="en-GB"/>
         </w:rPr>
       </w:pPr>
+      <w:r>
+        <w:rPr>
+          <w:noProof w:val="0"/>
+          <w:lang w:val="en-GB"/>
+        </w:rPr>
+        <w:t xml:space="preserve">[3] </w:t>
+      </w:r>
       <w:r>
         <w:rPr>
           <w:noProof w:val="0"/>
@@ -1856,6 +2635,9 @@
       <w:footerReference w:type="default" r:id="rId17"/>
       <w:headerReference w:type="first" r:id="rId18"/>
       <w:footerReference w:type="first" r:id="rId19"/>
+      <w:footnotePr>
+        <w:numFmt w:val="chicago"/>
+      </w:footnotePr>
       <w:pgSz w:w="11900" w:h="16840"/>
       <w:pgMar w:top="1134" w:right="1418" w:bottom="1134" w:left="1418" w:header="709" w:footer="709" w:gutter="0"/>
       <w:cols w:space="708"/>
@@ -5251,7 +6033,7 @@
 </file>
 
 <file path=customXml/itemProps1.xml><?xml version="1.0" encoding="utf-8"?>
-<ds:datastoreItem xmlns:ds="http://schemas.openxmlformats.org/officeDocument/2006/customXml" ds:itemID="{AA75B4AC-B311-EB40-AA58-16371BAF681B}">
+<ds:datastoreItem xmlns:ds="http://schemas.openxmlformats.org/officeDocument/2006/customXml" ds:itemID="{DB128C09-081D-F346-9294-6ACCD5C66A6D}">
   <ds:schemaRefs>
     <ds:schemaRef ds:uri="http://schemas.openxmlformats.org/officeDocument/2006/bibliography"/>
   </ds:schemaRefs>
